--- a/FRSServerHttp/接口说明.docx
+++ b/FRSServerHttp/接口说明.docx
@@ -4,31 +4,181 @@
   <w:body>
     <w:p>
       <w:r>
-        <w:t>U</w:t>
-      </w:r>
-      <w:r>
-        <w:rPr>
-          <w:rFonts w:hint="eastAsia"/>
-        </w:rPr>
-        <w:t>r</w:t>
-      </w:r>
-      <w:r>
-        <w:t>l</w:t>
-      </w:r>
-      <w:r>
-        <w:t>:</w:t>
+        <w:rPr>
+          <w:rFonts w:hint="eastAsia"/>
+        </w:rPr>
+        <w:t>Device</w:t>
+      </w:r>
+    </w:p>
+    <w:p>
+      <w:r>
+        <w:t xml:space="preserve">GET </w:t>
+      </w:r>
+      <w:hyperlink r:id="rId6" w:history="1">
+        <w:r>
+          <w:rPr>
+            <w:rStyle w:val="a5"/>
+          </w:rPr>
+          <w:t>http://localhost:8080/</w:t>
+        </w:r>
+        <w:r>
+          <w:rPr>
+            <w:rStyle w:val="a5"/>
+            <w:rFonts w:hint="eastAsia"/>
+          </w:rPr>
+          <w:t>v1/device</w:t>
+        </w:r>
+        <w:r>
+          <w:rPr>
+            <w:rStyle w:val="a5"/>
+          </w:rPr>
+          <w:t xml:space="preserve">/1 </w:t>
+        </w:r>
+      </w:hyperlink>
+      <w:r>
+        <w:t xml:space="preserve">  </w:t>
+      </w:r>
+      <w:r>
+        <w:rPr>
+          <w:rFonts w:hint="eastAsia"/>
+        </w:rPr>
+        <w:t>读取</w:t>
+      </w:r>
+      <w:r>
+        <w:rPr>
+          <w:rFonts w:hint="eastAsia"/>
+        </w:rPr>
+        <w:t>ID</w:t>
+      </w:r>
+      <w:r>
+        <w:rPr>
+          <w:rFonts w:hint="eastAsia"/>
+        </w:rPr>
+        <w:t>为</w:t>
+      </w:r>
+      <w:r>
+        <w:rPr>
+          <w:rFonts w:hint="eastAsia"/>
+        </w:rPr>
+        <w:t>1</w:t>
+      </w:r>
+      <w:r>
+        <w:rPr>
+          <w:rFonts w:hint="eastAsia"/>
+        </w:rPr>
+        <w:t>的设备数据</w:t>
+      </w:r>
+    </w:p>
+    <w:p>
+      <w:pPr>
+        <w:rPr>
+          <w:rFonts w:hint="eastAsia"/>
+        </w:rPr>
+      </w:pPr>
+    </w:p>
+    <w:p>
+      <w:pPr>
+        <w:rPr>
+          <w:rFonts w:hint="eastAsia"/>
+        </w:rPr>
+      </w:pPr>
+      <w:r>
+        <w:t xml:space="preserve">POST </w:t>
+      </w:r>
+      <w:r>
+        <w:t>http://localhost:8080/</w:t>
+      </w:r>
+      <w:r>
+        <w:rPr>
+          <w:rFonts w:hint="eastAsia"/>
+        </w:rPr>
+        <w:t>v1/device</w:t>
       </w:r>
       <w:r>
         <w:t xml:space="preserve"> </w:t>
       </w:r>
-      <w:hyperlink r:id="rId6" w:history="1">
-        <w:r>
-          <w:rPr>
-            <w:rStyle w:val="a5"/>
-          </w:rPr>
-          <w:t>http://localhost:8080/hitalert</w:t>
-        </w:r>
-      </w:hyperlink>
+      <w:r>
+        <w:rPr>
+          <w:rFonts w:hint="eastAsia"/>
+        </w:rPr>
+        <w:t xml:space="preserve"> </w:t>
+      </w:r>
+      <w:r>
+        <w:t xml:space="preserve"> </w:t>
+      </w:r>
+      <w:r>
+        <w:rPr>
+          <w:rFonts w:hint="eastAsia"/>
+        </w:rPr>
+        <w:t>增加</w:t>
+      </w:r>
+      <w:r>
+        <w:rPr>
+          <w:rFonts w:hint="eastAsia"/>
+        </w:rPr>
+        <w:t>设备</w:t>
+      </w:r>
+      <w:r>
+        <w:rPr>
+          <w:rFonts w:hint="eastAsia"/>
+        </w:rPr>
+        <w:t xml:space="preserve"> </w:t>
+      </w:r>
+      <w:r>
+        <w:rPr>
+          <w:rFonts w:hint="eastAsia"/>
+        </w:rPr>
+        <w:t>接受</w:t>
+      </w:r>
+      <w:r>
+        <w:rPr>
+          <w:rFonts w:hint="eastAsia"/>
+        </w:rPr>
+        <w:t>json</w:t>
+      </w:r>
+      <w:r>
+        <w:rPr>
+          <w:rFonts w:hint="eastAsia"/>
+        </w:rPr>
+        <w:t>数据</w:t>
+      </w:r>
+      <w:r>
+        <w:rPr>
+          <w:rFonts w:hint="eastAsia"/>
+        </w:rPr>
+        <w:t>ID</w:t>
+      </w:r>
+      <w:r>
+        <w:rPr>
+          <w:rFonts w:hint="eastAsia"/>
+        </w:rPr>
+        <w:t>无用</w:t>
+      </w:r>
+    </w:p>
+    <w:p>
+      <w:pPr>
+        <w:rPr>
+          <w:rFonts w:hint="eastAsia"/>
+        </w:rPr>
+      </w:pPr>
+      <w:r>
+        <w:rPr>
+          <w:rFonts w:hint="eastAsia"/>
+        </w:rPr>
+        <w:t>json</w:t>
+      </w:r>
+      <w:r>
+        <w:rPr>
+          <w:rFonts w:hint="eastAsia"/>
+        </w:rPr>
+        <w:t>数据</w:t>
+      </w:r>
+      <w:r>
+        <w:rPr>
+          <w:rFonts w:hint="eastAsia"/>
+        </w:rPr>
+        <w:t>：</w:t>
+      </w:r>
     </w:p>
     <w:p>
       <w:pPr>
@@ -52,6 +202,938 @@
           <w:tab w:val="left" w:pos="14656"/>
         </w:tabs>
         <w:jc w:val="left"/>
+      </w:pPr>
+      <w:r>
+        <w:rPr>
+          <w:rFonts w:hint="eastAsia"/>
+        </w:rPr>
+        <w:t>{"ID":0,"Name":"</w:t>
+      </w:r>
+      <w:r>
+        <w:rPr>
+          <w:rFonts w:hint="eastAsia"/>
+        </w:rPr>
+        <w:t>摄像</w:t>
+      </w:r>
+      <w:r>
+        <w:rPr>
+          <w:rFonts w:hint="eastAsia"/>
+        </w:rPr>
+        <w:t>1","Address":"rtsp://192.168.1.64:554","DepartmentID":"C1001","Longitude":1.0,"Latitude":1.0,"LocationType":"</w:t>
+      </w:r>
+      <w:r>
+        <w:rPr>
+          <w:rFonts w:hint="eastAsia"/>
+        </w:rPr>
+        <w:t>汽车站</w:t>
+      </w:r>
+      <w:r>
+        <w:rPr>
+          <w:rFonts w:hint="eastAsia"/>
+        </w:rPr>
+        <w:t>","Remark":null}</w:t>
+      </w:r>
+      <w:r>
+        <w:t xml:space="preserve"> </w:t>
+      </w:r>
+    </w:p>
+    <w:p>
+      <w:pPr>
+        <w:widowControl/>
+        <w:tabs>
+          <w:tab w:val="left" w:pos="916"/>
+          <w:tab w:val="left" w:pos="1832"/>
+          <w:tab w:val="left" w:pos="2748"/>
+          <w:tab w:val="left" w:pos="3664"/>
+          <w:tab w:val="left" w:pos="4580"/>
+          <w:tab w:val="left" w:pos="5496"/>
+          <w:tab w:val="left" w:pos="6412"/>
+          <w:tab w:val="left" w:pos="7328"/>
+          <w:tab w:val="left" w:pos="8244"/>
+          <w:tab w:val="left" w:pos="9160"/>
+          <w:tab w:val="left" w:pos="10076"/>
+          <w:tab w:val="left" w:pos="10992"/>
+          <w:tab w:val="left" w:pos="11908"/>
+          <w:tab w:val="left" w:pos="12824"/>
+          <w:tab w:val="left" w:pos="13740"/>
+          <w:tab w:val="left" w:pos="14656"/>
+        </w:tabs>
+        <w:jc w:val="left"/>
+      </w:pPr>
+    </w:p>
+    <w:p>
+      <w:pPr>
+        <w:widowControl/>
+        <w:tabs>
+          <w:tab w:val="left" w:pos="916"/>
+          <w:tab w:val="left" w:pos="1832"/>
+          <w:tab w:val="left" w:pos="2748"/>
+          <w:tab w:val="left" w:pos="3664"/>
+          <w:tab w:val="left" w:pos="4580"/>
+          <w:tab w:val="left" w:pos="5496"/>
+          <w:tab w:val="left" w:pos="6412"/>
+          <w:tab w:val="left" w:pos="7328"/>
+          <w:tab w:val="left" w:pos="8244"/>
+          <w:tab w:val="left" w:pos="9160"/>
+          <w:tab w:val="left" w:pos="10076"/>
+          <w:tab w:val="left" w:pos="10992"/>
+          <w:tab w:val="left" w:pos="11908"/>
+          <w:tab w:val="left" w:pos="12824"/>
+          <w:tab w:val="left" w:pos="13740"/>
+          <w:tab w:val="left" w:pos="14656"/>
+        </w:tabs>
+        <w:jc w:val="left"/>
+      </w:pPr>
+      <w:r>
+        <w:t xml:space="preserve">POST </w:t>
+      </w:r>
+      <w:hyperlink r:id="rId7" w:history="1">
+        <w:r>
+          <w:rPr>
+            <w:rStyle w:val="a5"/>
+          </w:rPr>
+          <w:t>http://localhost:8080/</w:t>
+        </w:r>
+        <w:r>
+          <w:rPr>
+            <w:rStyle w:val="a5"/>
+            <w:rFonts w:hint="eastAsia"/>
+          </w:rPr>
+          <w:t>v1/device</w:t>
+        </w:r>
+        <w:r>
+          <w:rPr>
+            <w:rStyle w:val="a5"/>
+          </w:rPr>
+          <w:t>/1/update</w:t>
+        </w:r>
+      </w:hyperlink>
+      <w:r>
+        <w:rPr>
+          <w:rFonts w:hint="eastAsia"/>
+        </w:rPr>
+        <w:t xml:space="preserve"> </w:t>
+      </w:r>
+      <w:r>
+        <w:t xml:space="preserve"> </w:t>
+      </w:r>
+      <w:r>
+        <w:rPr>
+          <w:rFonts w:hint="eastAsia"/>
+        </w:rPr>
+        <w:t>更新</w:t>
+      </w:r>
+      <w:r>
+        <w:rPr>
+          <w:rFonts w:hint="eastAsia"/>
+        </w:rPr>
+        <w:t>ID</w:t>
+      </w:r>
+      <w:r>
+        <w:rPr>
+          <w:rFonts w:hint="eastAsia"/>
+        </w:rPr>
+        <w:t>为</w:t>
+      </w:r>
+      <w:r>
+        <w:rPr>
+          <w:rFonts w:hint="eastAsia"/>
+        </w:rPr>
+        <w:t>1</w:t>
+      </w:r>
+      <w:r>
+        <w:rPr>
+          <w:rFonts w:hint="eastAsia"/>
+        </w:rPr>
+        <w:t>的设备数据</w:t>
+      </w:r>
+      <w:r>
+        <w:rPr>
+          <w:rFonts w:hint="eastAsia"/>
+        </w:rPr>
+        <w:t>，接受</w:t>
+      </w:r>
+      <w:r>
+        <w:rPr>
+          <w:rFonts w:hint="eastAsia"/>
+        </w:rPr>
+        <w:t xml:space="preserve"> json</w:t>
+      </w:r>
+      <w:r>
+        <w:rPr>
+          <w:rFonts w:hint="eastAsia"/>
+        </w:rPr>
+        <w:t>数据</w:t>
+      </w:r>
+    </w:p>
+    <w:p>
+      <w:pPr>
+        <w:widowControl/>
+        <w:tabs>
+          <w:tab w:val="left" w:pos="916"/>
+          <w:tab w:val="left" w:pos="1832"/>
+          <w:tab w:val="left" w:pos="2748"/>
+          <w:tab w:val="left" w:pos="3664"/>
+          <w:tab w:val="left" w:pos="4580"/>
+          <w:tab w:val="left" w:pos="5496"/>
+          <w:tab w:val="left" w:pos="6412"/>
+          <w:tab w:val="left" w:pos="7328"/>
+          <w:tab w:val="left" w:pos="8244"/>
+          <w:tab w:val="left" w:pos="9160"/>
+          <w:tab w:val="left" w:pos="10076"/>
+          <w:tab w:val="left" w:pos="10992"/>
+          <w:tab w:val="left" w:pos="11908"/>
+          <w:tab w:val="left" w:pos="12824"/>
+          <w:tab w:val="left" w:pos="13740"/>
+          <w:tab w:val="left" w:pos="14656"/>
+        </w:tabs>
+        <w:jc w:val="left"/>
+      </w:pPr>
+      <w:r>
+        <w:rPr>
+          <w:rFonts w:hint="eastAsia"/>
+        </w:rPr>
+        <w:t>json</w:t>
+      </w:r>
+      <w:r>
+        <w:rPr>
+          <w:rFonts w:hint="eastAsia"/>
+        </w:rPr>
+        <w:t>数据</w:t>
+      </w:r>
+      <w:r>
+        <w:rPr>
+          <w:rFonts w:hint="eastAsia"/>
+        </w:rPr>
+        <w:t>：</w:t>
+      </w:r>
+    </w:p>
+    <w:p>
+      <w:pPr>
+        <w:widowControl/>
+        <w:tabs>
+          <w:tab w:val="left" w:pos="916"/>
+          <w:tab w:val="left" w:pos="1832"/>
+          <w:tab w:val="left" w:pos="2748"/>
+          <w:tab w:val="left" w:pos="3664"/>
+          <w:tab w:val="left" w:pos="4580"/>
+          <w:tab w:val="left" w:pos="5496"/>
+          <w:tab w:val="left" w:pos="6412"/>
+          <w:tab w:val="left" w:pos="7328"/>
+          <w:tab w:val="left" w:pos="8244"/>
+          <w:tab w:val="left" w:pos="9160"/>
+          <w:tab w:val="left" w:pos="10076"/>
+          <w:tab w:val="left" w:pos="10992"/>
+          <w:tab w:val="left" w:pos="11908"/>
+          <w:tab w:val="left" w:pos="12824"/>
+          <w:tab w:val="left" w:pos="13740"/>
+          <w:tab w:val="left" w:pos="14656"/>
+        </w:tabs>
+        <w:jc w:val="left"/>
+      </w:pPr>
+      <w:r>
+        <w:rPr>
+          <w:rFonts w:hint="eastAsia"/>
+        </w:rPr>
+        <w:t>{"ID":0,"Name":"</w:t>
+      </w:r>
+      <w:r>
+        <w:rPr>
+          <w:rFonts w:hint="eastAsia"/>
+        </w:rPr>
+        <w:t>摄像</w:t>
+      </w:r>
+      <w:r>
+        <w:rPr>
+          <w:rFonts w:hint="eastAsia"/>
+        </w:rPr>
+        <w:t>1","Address":"rtsp://192.168.1.64:554","DepartmentID":"C1001","Longitude":1.0,"Latitude":1.0,"LocationType":"</w:t>
+      </w:r>
+      <w:r>
+        <w:rPr>
+          <w:rFonts w:hint="eastAsia"/>
+        </w:rPr>
+        <w:t>汽车站</w:t>
+      </w:r>
+      <w:r>
+        <w:rPr>
+          <w:rFonts w:hint="eastAsia"/>
+        </w:rPr>
+        <w:t>","Remark":null}</w:t>
+      </w:r>
+      <w:r>
+        <w:t xml:space="preserve"> </w:t>
+      </w:r>
+    </w:p>
+    <w:p>
+      <w:pPr>
+        <w:widowControl/>
+        <w:tabs>
+          <w:tab w:val="left" w:pos="916"/>
+          <w:tab w:val="left" w:pos="1832"/>
+          <w:tab w:val="left" w:pos="2748"/>
+          <w:tab w:val="left" w:pos="3664"/>
+          <w:tab w:val="left" w:pos="4580"/>
+          <w:tab w:val="left" w:pos="5496"/>
+          <w:tab w:val="left" w:pos="6412"/>
+          <w:tab w:val="left" w:pos="7328"/>
+          <w:tab w:val="left" w:pos="8244"/>
+          <w:tab w:val="left" w:pos="9160"/>
+          <w:tab w:val="left" w:pos="10076"/>
+          <w:tab w:val="left" w:pos="10992"/>
+          <w:tab w:val="left" w:pos="11908"/>
+          <w:tab w:val="left" w:pos="12824"/>
+          <w:tab w:val="left" w:pos="13740"/>
+          <w:tab w:val="left" w:pos="14656"/>
+        </w:tabs>
+        <w:jc w:val="left"/>
+        <w:rPr>
+          <w:rFonts w:hint="eastAsia"/>
+        </w:rPr>
+      </w:pPr>
+    </w:p>
+    <w:p>
+      <w:pPr>
+        <w:widowControl/>
+        <w:tabs>
+          <w:tab w:val="left" w:pos="916"/>
+          <w:tab w:val="left" w:pos="1832"/>
+          <w:tab w:val="left" w:pos="2748"/>
+          <w:tab w:val="left" w:pos="3664"/>
+          <w:tab w:val="left" w:pos="4580"/>
+          <w:tab w:val="left" w:pos="5496"/>
+          <w:tab w:val="left" w:pos="6412"/>
+          <w:tab w:val="left" w:pos="7328"/>
+          <w:tab w:val="left" w:pos="8244"/>
+          <w:tab w:val="left" w:pos="9160"/>
+          <w:tab w:val="left" w:pos="10076"/>
+          <w:tab w:val="left" w:pos="10992"/>
+          <w:tab w:val="left" w:pos="11908"/>
+          <w:tab w:val="left" w:pos="12824"/>
+          <w:tab w:val="left" w:pos="13740"/>
+          <w:tab w:val="left" w:pos="14656"/>
+        </w:tabs>
+        <w:jc w:val="left"/>
+      </w:pPr>
+      <w:r>
+        <w:t xml:space="preserve">POST </w:t>
+      </w:r>
+      <w:hyperlink r:id="rId8" w:history="1">
+        <w:r>
+          <w:rPr>
+            <w:rStyle w:val="a5"/>
+          </w:rPr>
+          <w:t>http://localhost:8080/</w:t>
+        </w:r>
+        <w:r>
+          <w:rPr>
+            <w:rStyle w:val="a5"/>
+            <w:rFonts w:hint="eastAsia"/>
+          </w:rPr>
+          <w:t>v1/device</w:t>
+        </w:r>
+        <w:r>
+          <w:rPr>
+            <w:rStyle w:val="a5"/>
+          </w:rPr>
+          <w:t>/1/</w:t>
+        </w:r>
+        <w:r>
+          <w:rPr>
+            <w:rStyle w:val="a5"/>
+            <w:rFonts w:hint="eastAsia"/>
+          </w:rPr>
+          <w:t>delete</w:t>
+        </w:r>
+      </w:hyperlink>
+      <w:r>
+        <w:rPr>
+          <w:rFonts w:hint="eastAsia"/>
+        </w:rPr>
+        <w:t xml:space="preserve"> </w:t>
+      </w:r>
+      <w:r>
+        <w:t xml:space="preserve"> </w:t>
+      </w:r>
+      <w:r>
+        <w:rPr>
+          <w:rFonts w:hint="eastAsia"/>
+        </w:rPr>
+        <w:t>删除</w:t>
+      </w:r>
+      <w:r>
+        <w:rPr>
+          <w:rFonts w:hint="eastAsia"/>
+        </w:rPr>
+        <w:t>ID</w:t>
+      </w:r>
+      <w:r>
+        <w:rPr>
+          <w:rFonts w:hint="eastAsia"/>
+        </w:rPr>
+        <w:t>为</w:t>
+      </w:r>
+      <w:r>
+        <w:rPr>
+          <w:rFonts w:hint="eastAsia"/>
+        </w:rPr>
+        <w:t>1</w:t>
+      </w:r>
+      <w:r>
+        <w:rPr>
+          <w:rFonts w:hint="eastAsia"/>
+        </w:rPr>
+        <w:t>的设备数据</w:t>
+      </w:r>
+    </w:p>
+    <w:p>
+      <w:pPr>
+        <w:widowControl/>
+        <w:tabs>
+          <w:tab w:val="left" w:pos="916"/>
+          <w:tab w:val="left" w:pos="1832"/>
+          <w:tab w:val="left" w:pos="2748"/>
+          <w:tab w:val="left" w:pos="3664"/>
+          <w:tab w:val="left" w:pos="4580"/>
+          <w:tab w:val="left" w:pos="5496"/>
+          <w:tab w:val="left" w:pos="6412"/>
+          <w:tab w:val="left" w:pos="7328"/>
+          <w:tab w:val="left" w:pos="8244"/>
+          <w:tab w:val="left" w:pos="9160"/>
+          <w:tab w:val="left" w:pos="10076"/>
+          <w:tab w:val="left" w:pos="10992"/>
+          <w:tab w:val="left" w:pos="11908"/>
+          <w:tab w:val="left" w:pos="12824"/>
+          <w:tab w:val="left" w:pos="13740"/>
+          <w:tab w:val="left" w:pos="14656"/>
+        </w:tabs>
+        <w:jc w:val="left"/>
+      </w:pPr>
+    </w:p>
+    <w:p>
+      <w:pPr>
+        <w:widowControl/>
+        <w:tabs>
+          <w:tab w:val="left" w:pos="916"/>
+          <w:tab w:val="left" w:pos="1832"/>
+          <w:tab w:val="left" w:pos="2748"/>
+          <w:tab w:val="left" w:pos="3664"/>
+          <w:tab w:val="left" w:pos="4580"/>
+          <w:tab w:val="left" w:pos="5496"/>
+          <w:tab w:val="left" w:pos="6412"/>
+          <w:tab w:val="left" w:pos="7328"/>
+          <w:tab w:val="left" w:pos="8244"/>
+          <w:tab w:val="left" w:pos="9160"/>
+          <w:tab w:val="left" w:pos="10076"/>
+          <w:tab w:val="left" w:pos="10992"/>
+          <w:tab w:val="left" w:pos="11908"/>
+          <w:tab w:val="left" w:pos="12824"/>
+          <w:tab w:val="left" w:pos="13740"/>
+          <w:tab w:val="left" w:pos="14656"/>
+        </w:tabs>
+        <w:jc w:val="left"/>
+        <w:rPr>
+          <w:rFonts w:hint="eastAsia"/>
+        </w:rPr>
+      </w:pPr>
+      <w:r>
+        <w:rPr>
+          <w:rFonts w:hint="eastAsia"/>
+        </w:rPr>
+        <w:t>Data</w:t>
+      </w:r>
+      <w:r>
+        <w:t>set</w:t>
+      </w:r>
+    </w:p>
+    <w:p>
+      <w:r>
+        <w:t xml:space="preserve">GET </w:t>
+      </w:r>
+      <w:hyperlink r:id="rId9" w:history="1">
+        <w:r>
+          <w:rPr>
+            <w:rStyle w:val="a5"/>
+          </w:rPr>
+          <w:t>http://localhost:8080/</w:t>
+        </w:r>
+        <w:r>
+          <w:rPr>
+            <w:rStyle w:val="a5"/>
+            <w:rFonts w:hint="eastAsia"/>
+          </w:rPr>
+          <w:t>v1/dataset</w:t>
+        </w:r>
+        <w:r>
+          <w:rPr>
+            <w:rStyle w:val="a5"/>
+          </w:rPr>
+          <w:t xml:space="preserve">/1 </w:t>
+        </w:r>
+      </w:hyperlink>
+      <w:r>
+        <w:t xml:space="preserve">  </w:t>
+      </w:r>
+      <w:r>
+        <w:rPr>
+          <w:rFonts w:hint="eastAsia"/>
+        </w:rPr>
+        <w:t>读取</w:t>
+      </w:r>
+      <w:r>
+        <w:rPr>
+          <w:rFonts w:hint="eastAsia"/>
+        </w:rPr>
+        <w:t>ID</w:t>
+      </w:r>
+      <w:r>
+        <w:rPr>
+          <w:rFonts w:hint="eastAsia"/>
+        </w:rPr>
+        <w:t>为</w:t>
+      </w:r>
+      <w:r>
+        <w:rPr>
+          <w:rFonts w:hint="eastAsia"/>
+        </w:rPr>
+        <w:t>1</w:t>
+      </w:r>
+      <w:r>
+        <w:rPr>
+          <w:rFonts w:hint="eastAsia"/>
+        </w:rPr>
+        <w:t>的</w:t>
+      </w:r>
+      <w:r>
+        <w:rPr>
+          <w:rFonts w:hint="eastAsia"/>
+        </w:rPr>
+        <w:t>数据库信息</w:t>
+      </w:r>
+    </w:p>
+    <w:p>
+      <w:pPr>
+        <w:widowControl/>
+        <w:tabs>
+          <w:tab w:val="left" w:pos="916"/>
+          <w:tab w:val="left" w:pos="1832"/>
+          <w:tab w:val="left" w:pos="2748"/>
+          <w:tab w:val="left" w:pos="3664"/>
+          <w:tab w:val="left" w:pos="4580"/>
+          <w:tab w:val="left" w:pos="5496"/>
+          <w:tab w:val="left" w:pos="6412"/>
+          <w:tab w:val="left" w:pos="7328"/>
+          <w:tab w:val="left" w:pos="8244"/>
+          <w:tab w:val="left" w:pos="9160"/>
+          <w:tab w:val="left" w:pos="10076"/>
+          <w:tab w:val="left" w:pos="10992"/>
+          <w:tab w:val="left" w:pos="11908"/>
+          <w:tab w:val="left" w:pos="12824"/>
+          <w:tab w:val="left" w:pos="13740"/>
+          <w:tab w:val="left" w:pos="14656"/>
+        </w:tabs>
+        <w:jc w:val="left"/>
+        <w:rPr>
+          <w:rFonts w:hint="eastAsia"/>
+        </w:rPr>
+      </w:pPr>
+      <w:r>
+        <w:rPr>
+          <w:rFonts w:hint="eastAsia"/>
+        </w:rPr>
+        <w:t>json</w:t>
+      </w:r>
+      <w:r>
+        <w:rPr>
+          <w:rFonts w:hint="eastAsia"/>
+        </w:rPr>
+        <w:t>数据</w:t>
+      </w:r>
+    </w:p>
+    <w:p>
+      <w:pPr>
+        <w:pStyle w:val="HTML"/>
+        <w:rPr>
+          <w:color w:val="000000"/>
+        </w:rPr>
+      </w:pPr>
+      <w:r>
+        <w:rPr>
+          <w:color w:val="000000"/>
+        </w:rPr>
+        <w:t>{"ID":1,"DatasetName":null,"User":"sa","Password":"1231","IP":"127.0.0.1","Port":"664","Type":"mysql","Remark":null}</w:t>
+      </w:r>
+    </w:p>
+    <w:p>
+      <w:pPr>
+        <w:rPr>
+          <w:rFonts w:hint="eastAsia"/>
+        </w:rPr>
+      </w:pPr>
+    </w:p>
+    <w:p>
+      <w:pPr>
+        <w:rPr>
+          <w:rFonts w:hint="eastAsia"/>
+        </w:rPr>
+      </w:pPr>
+    </w:p>
+    <w:p>
+      <w:r>
+        <w:t xml:space="preserve">POST </w:t>
+      </w:r>
+      <w:r>
+        <w:t>http://localhost:8080/</w:t>
+      </w:r>
+      <w:r>
+        <w:rPr>
+          <w:rFonts w:hint="eastAsia"/>
+        </w:rPr>
+        <w:t>v1/dataset</w:t>
+      </w:r>
+      <w:r>
+        <w:t xml:space="preserve"> </w:t>
+      </w:r>
+      <w:r>
+        <w:rPr>
+          <w:rFonts w:hint="eastAsia"/>
+        </w:rPr>
+        <w:t xml:space="preserve"> </w:t>
+      </w:r>
+      <w:r>
+        <w:t xml:space="preserve"> </w:t>
+      </w:r>
+      <w:r>
+        <w:rPr>
+          <w:rFonts w:hint="eastAsia"/>
+        </w:rPr>
+        <w:t>增加</w:t>
+      </w:r>
+      <w:r>
+        <w:rPr>
+          <w:rFonts w:hint="eastAsia"/>
+        </w:rPr>
+        <w:t>数据库</w:t>
+      </w:r>
+      <w:r>
+        <w:rPr>
+          <w:rFonts w:hint="eastAsia"/>
+        </w:rPr>
+        <w:t>，</w:t>
+      </w:r>
+      <w:r>
+        <w:rPr>
+          <w:rFonts w:hint="eastAsia"/>
+        </w:rPr>
+        <w:t>ID</w:t>
+      </w:r>
+      <w:r>
+        <w:rPr>
+          <w:rFonts w:hint="eastAsia"/>
+        </w:rPr>
+        <w:t>无用</w:t>
+      </w:r>
+    </w:p>
+    <w:p>
+      <w:pPr>
+        <w:widowControl/>
+        <w:tabs>
+          <w:tab w:val="left" w:pos="916"/>
+          <w:tab w:val="left" w:pos="1832"/>
+          <w:tab w:val="left" w:pos="2748"/>
+          <w:tab w:val="left" w:pos="3664"/>
+          <w:tab w:val="left" w:pos="4580"/>
+          <w:tab w:val="left" w:pos="5496"/>
+          <w:tab w:val="left" w:pos="6412"/>
+          <w:tab w:val="left" w:pos="7328"/>
+          <w:tab w:val="left" w:pos="8244"/>
+          <w:tab w:val="left" w:pos="9160"/>
+          <w:tab w:val="left" w:pos="10076"/>
+          <w:tab w:val="left" w:pos="10992"/>
+          <w:tab w:val="left" w:pos="11908"/>
+          <w:tab w:val="left" w:pos="12824"/>
+          <w:tab w:val="left" w:pos="13740"/>
+          <w:tab w:val="left" w:pos="14656"/>
+        </w:tabs>
+        <w:jc w:val="left"/>
+        <w:rPr>
+          <w:rFonts w:hint="eastAsia"/>
+        </w:rPr>
+      </w:pPr>
+      <w:r>
+        <w:rPr>
+          <w:rFonts w:hint="eastAsia"/>
+        </w:rPr>
+        <w:t>json</w:t>
+      </w:r>
+      <w:r>
+        <w:rPr>
+          <w:rFonts w:hint="eastAsia"/>
+        </w:rPr>
+        <w:t>数据</w:t>
+      </w:r>
+    </w:p>
+    <w:p>
+      <w:pPr>
+        <w:pStyle w:val="HTML"/>
+        <w:rPr>
+          <w:color w:val="000000"/>
+        </w:rPr>
+      </w:pPr>
+      <w:r>
+        <w:rPr>
+          <w:color w:val="000000"/>
+        </w:rPr>
+        <w:t>{"ID":1,"DatasetName":null,"User":"sa","Password":"1231","IP":"127.0.0.1","Port":"664","Type":"mysql","Remark":null}</w:t>
+      </w:r>
+    </w:p>
+    <w:p>
+      <w:pPr>
+        <w:rPr>
+          <w:rFonts w:hint="eastAsia"/>
+        </w:rPr>
+      </w:pPr>
+    </w:p>
+    <w:p>
+      <w:pPr>
+        <w:widowControl/>
+        <w:tabs>
+          <w:tab w:val="left" w:pos="916"/>
+          <w:tab w:val="left" w:pos="1832"/>
+          <w:tab w:val="left" w:pos="2748"/>
+          <w:tab w:val="left" w:pos="3664"/>
+          <w:tab w:val="left" w:pos="4580"/>
+          <w:tab w:val="left" w:pos="5496"/>
+          <w:tab w:val="left" w:pos="6412"/>
+          <w:tab w:val="left" w:pos="7328"/>
+          <w:tab w:val="left" w:pos="8244"/>
+          <w:tab w:val="left" w:pos="9160"/>
+          <w:tab w:val="left" w:pos="10076"/>
+          <w:tab w:val="left" w:pos="10992"/>
+          <w:tab w:val="left" w:pos="11908"/>
+          <w:tab w:val="left" w:pos="12824"/>
+          <w:tab w:val="left" w:pos="13740"/>
+          <w:tab w:val="left" w:pos="14656"/>
+        </w:tabs>
+        <w:jc w:val="left"/>
+      </w:pPr>
+      <w:r>
+        <w:t xml:space="preserve">POST </w:t>
+      </w:r>
+      <w:hyperlink r:id="rId10" w:history="1">
+        <w:r>
+          <w:rPr>
+            <w:rStyle w:val="a5"/>
+          </w:rPr>
+          <w:t>http://localhost:8080/</w:t>
+        </w:r>
+        <w:r>
+          <w:rPr>
+            <w:rStyle w:val="a5"/>
+            <w:rFonts w:hint="eastAsia"/>
+          </w:rPr>
+          <w:t>v1/dataset</w:t>
+        </w:r>
+        <w:r>
+          <w:rPr>
+            <w:rStyle w:val="a5"/>
+          </w:rPr>
+          <w:t xml:space="preserve"> /1/update</w:t>
+        </w:r>
+      </w:hyperlink>
+      <w:r>
+        <w:rPr>
+          <w:rFonts w:hint="eastAsia"/>
+        </w:rPr>
+        <w:t xml:space="preserve"> </w:t>
+      </w:r>
+      <w:r>
+        <w:t xml:space="preserve"> </w:t>
+      </w:r>
+      <w:r>
+        <w:rPr>
+          <w:rFonts w:hint="eastAsia"/>
+        </w:rPr>
+        <w:t>更新</w:t>
+      </w:r>
+      <w:r>
+        <w:rPr>
+          <w:rFonts w:hint="eastAsia"/>
+        </w:rPr>
+        <w:t>ID</w:t>
+      </w:r>
+      <w:r>
+        <w:rPr>
+          <w:rFonts w:hint="eastAsia"/>
+        </w:rPr>
+        <w:t>为</w:t>
+      </w:r>
+      <w:r>
+        <w:rPr>
+          <w:rFonts w:hint="eastAsia"/>
+        </w:rPr>
+        <w:t>1</w:t>
+      </w:r>
+      <w:r>
+        <w:rPr>
+          <w:rFonts w:hint="eastAsia"/>
+        </w:rPr>
+        <w:t>的</w:t>
+      </w:r>
+      <w:r>
+        <w:rPr>
+          <w:rFonts w:hint="eastAsia"/>
+        </w:rPr>
+        <w:t>数据库</w:t>
+      </w:r>
+      <w:r>
+        <w:rPr>
+          <w:rFonts w:hint="eastAsia"/>
+        </w:rPr>
+        <w:t>，接受</w:t>
+      </w:r>
+      <w:r>
+        <w:rPr>
+          <w:rFonts w:hint="eastAsia"/>
+        </w:rPr>
+        <w:t xml:space="preserve"> json</w:t>
+      </w:r>
+      <w:r>
+        <w:rPr>
+          <w:rFonts w:hint="eastAsia"/>
+        </w:rPr>
+        <w:t>数据</w:t>
+      </w:r>
+    </w:p>
+    <w:p>
+      <w:pPr>
+        <w:widowControl/>
+        <w:tabs>
+          <w:tab w:val="left" w:pos="916"/>
+          <w:tab w:val="left" w:pos="1832"/>
+          <w:tab w:val="left" w:pos="2748"/>
+          <w:tab w:val="left" w:pos="3664"/>
+          <w:tab w:val="left" w:pos="4580"/>
+          <w:tab w:val="left" w:pos="5496"/>
+          <w:tab w:val="left" w:pos="6412"/>
+          <w:tab w:val="left" w:pos="7328"/>
+          <w:tab w:val="left" w:pos="8244"/>
+          <w:tab w:val="left" w:pos="9160"/>
+          <w:tab w:val="left" w:pos="10076"/>
+          <w:tab w:val="left" w:pos="10992"/>
+          <w:tab w:val="left" w:pos="11908"/>
+          <w:tab w:val="left" w:pos="12824"/>
+          <w:tab w:val="left" w:pos="13740"/>
+          <w:tab w:val="left" w:pos="14656"/>
+        </w:tabs>
+        <w:jc w:val="left"/>
+        <w:rPr>
+          <w:rFonts w:hint="eastAsia"/>
+        </w:rPr>
+      </w:pPr>
+      <w:r>
+        <w:rPr>
+          <w:rFonts w:hint="eastAsia"/>
+        </w:rPr>
+        <w:t>json</w:t>
+      </w:r>
+      <w:r>
+        <w:rPr>
+          <w:rFonts w:hint="eastAsia"/>
+        </w:rPr>
+        <w:t>数据</w:t>
+      </w:r>
+    </w:p>
+    <w:p>
+      <w:pPr>
+        <w:widowControl/>
+        <w:tabs>
+          <w:tab w:val="left" w:pos="916"/>
+          <w:tab w:val="left" w:pos="1832"/>
+          <w:tab w:val="left" w:pos="2748"/>
+          <w:tab w:val="left" w:pos="3664"/>
+          <w:tab w:val="left" w:pos="4580"/>
+          <w:tab w:val="left" w:pos="5496"/>
+          <w:tab w:val="left" w:pos="6412"/>
+          <w:tab w:val="left" w:pos="7328"/>
+          <w:tab w:val="left" w:pos="8244"/>
+          <w:tab w:val="left" w:pos="9160"/>
+          <w:tab w:val="left" w:pos="10076"/>
+          <w:tab w:val="left" w:pos="10992"/>
+          <w:tab w:val="left" w:pos="11908"/>
+          <w:tab w:val="left" w:pos="12824"/>
+          <w:tab w:val="left" w:pos="13740"/>
+          <w:tab w:val="left" w:pos="14656"/>
+        </w:tabs>
+        <w:jc w:val="left"/>
+        <w:rPr>
+          <w:rFonts w:hint="eastAsia"/>
+        </w:rPr>
+      </w:pPr>
+    </w:p>
+    <w:p>
+      <w:pPr>
+        <w:pStyle w:val="HTML"/>
+        <w:rPr>
+          <w:color w:val="000000"/>
+        </w:rPr>
+      </w:pPr>
+      <w:r>
+        <w:rPr>
+          <w:color w:val="000000"/>
+        </w:rPr>
+        <w:t>{"ID":1,"DatasetName":null,"User":"sa","Password":"1231","IP":"127.0.0.1","Port":"664","Type":"mysql","Remark":null}</w:t>
+      </w:r>
+    </w:p>
+    <w:p>
+      <w:pPr>
+        <w:widowControl/>
+        <w:tabs>
+          <w:tab w:val="left" w:pos="916"/>
+          <w:tab w:val="left" w:pos="1832"/>
+          <w:tab w:val="left" w:pos="2748"/>
+          <w:tab w:val="left" w:pos="3664"/>
+          <w:tab w:val="left" w:pos="4580"/>
+          <w:tab w:val="left" w:pos="5496"/>
+          <w:tab w:val="left" w:pos="6412"/>
+          <w:tab w:val="left" w:pos="7328"/>
+          <w:tab w:val="left" w:pos="8244"/>
+          <w:tab w:val="left" w:pos="9160"/>
+          <w:tab w:val="left" w:pos="10076"/>
+          <w:tab w:val="left" w:pos="10992"/>
+          <w:tab w:val="left" w:pos="11908"/>
+          <w:tab w:val="left" w:pos="12824"/>
+          <w:tab w:val="left" w:pos="13740"/>
+          <w:tab w:val="left" w:pos="14656"/>
+        </w:tabs>
+        <w:jc w:val="left"/>
+        <w:rPr>
+          <w:rFonts w:hint="eastAsia"/>
+        </w:rPr>
+      </w:pPr>
+    </w:p>
+    <w:p>
+      <w:pPr>
+        <w:widowControl/>
+        <w:tabs>
+          <w:tab w:val="left" w:pos="916"/>
+          <w:tab w:val="left" w:pos="1832"/>
+          <w:tab w:val="left" w:pos="2748"/>
+          <w:tab w:val="left" w:pos="3664"/>
+          <w:tab w:val="left" w:pos="4580"/>
+          <w:tab w:val="left" w:pos="5496"/>
+          <w:tab w:val="left" w:pos="6412"/>
+          <w:tab w:val="left" w:pos="7328"/>
+          <w:tab w:val="left" w:pos="8244"/>
+          <w:tab w:val="left" w:pos="9160"/>
+          <w:tab w:val="left" w:pos="10076"/>
+          <w:tab w:val="left" w:pos="10992"/>
+          <w:tab w:val="left" w:pos="11908"/>
+          <w:tab w:val="left" w:pos="12824"/>
+          <w:tab w:val="left" w:pos="13740"/>
+          <w:tab w:val="left" w:pos="14656"/>
+        </w:tabs>
+        <w:jc w:val="left"/>
         <w:rPr>
           <w:rFonts w:ascii="宋体" w:eastAsia="宋体" w:hAnsi="宋体" w:cs="宋体"/>
           <w:color w:val="000000"/>
@@ -60,8 +1142,82 @@
           <w:szCs w:val="24"/>
         </w:rPr>
       </w:pPr>
-      <w:bookmarkStart w:id="0" w:name="_GoBack"/>
-      <w:bookmarkEnd w:id="0"/>
+      <w:r>
+        <w:t xml:space="preserve">POST </w:t>
+      </w:r>
+      <w:hyperlink r:id="rId11" w:history="1">
+        <w:r>
+          <w:rPr>
+            <w:rStyle w:val="a5"/>
+          </w:rPr>
+          <w:t>http://localhost:8080/</w:t>
+        </w:r>
+        <w:r>
+          <w:rPr>
+            <w:rStyle w:val="a5"/>
+            <w:rFonts w:hint="eastAsia"/>
+          </w:rPr>
+          <w:t>v1/dataset</w:t>
+        </w:r>
+        <w:r>
+          <w:rPr>
+            <w:rStyle w:val="a5"/>
+          </w:rPr>
+          <w:t xml:space="preserve"> /1/</w:t>
+        </w:r>
+        <w:r>
+          <w:rPr>
+            <w:rStyle w:val="a5"/>
+            <w:rFonts w:hint="eastAsia"/>
+          </w:rPr>
+          <w:t>delete</w:t>
+        </w:r>
+      </w:hyperlink>
+      <w:r>
+        <w:rPr>
+          <w:rFonts w:hint="eastAsia"/>
+        </w:rPr>
+        <w:t xml:space="preserve"> </w:t>
+      </w:r>
+      <w:r>
+        <w:t xml:space="preserve"> </w:t>
+      </w:r>
+      <w:r>
+        <w:rPr>
+          <w:rFonts w:hint="eastAsia"/>
+        </w:rPr>
+        <w:t>删除</w:t>
+      </w:r>
+      <w:r>
+        <w:rPr>
+          <w:rFonts w:hint="eastAsia"/>
+        </w:rPr>
+        <w:t>ID</w:t>
+      </w:r>
+      <w:r>
+        <w:rPr>
+          <w:rFonts w:hint="eastAsia"/>
+        </w:rPr>
+        <w:t>为</w:t>
+      </w:r>
+      <w:r>
+        <w:rPr>
+          <w:rFonts w:hint="eastAsia"/>
+        </w:rPr>
+        <w:t>1</w:t>
+      </w:r>
+      <w:r>
+        <w:rPr>
+          <w:rFonts w:hint="eastAsia"/>
+        </w:rPr>
+        <w:t>的</w:t>
+      </w:r>
+      <w:r>
+        <w:rPr>
+          <w:rFonts w:hint="eastAsia"/>
+        </w:rPr>
+        <w:t>数据库</w:t>
+      </w:r>
       <w:r>
         <w:rPr>
           <w:rFonts w:ascii="宋体" w:eastAsia="宋体" w:hAnsi="宋体" w:cs="宋体"/>
@@ -72,7 +1228,180 @@
         </w:rPr>
         <w:t xml:space="preserve"> </w:t>
       </w:r>
-      <w:r>
+    </w:p>
+    <w:p>
+      <w:pPr>
+        <w:widowControl/>
+        <w:tabs>
+          <w:tab w:val="left" w:pos="916"/>
+          <w:tab w:val="left" w:pos="1832"/>
+          <w:tab w:val="left" w:pos="2748"/>
+          <w:tab w:val="left" w:pos="3664"/>
+          <w:tab w:val="left" w:pos="4580"/>
+          <w:tab w:val="left" w:pos="5496"/>
+          <w:tab w:val="left" w:pos="6412"/>
+          <w:tab w:val="left" w:pos="7328"/>
+          <w:tab w:val="left" w:pos="8244"/>
+          <w:tab w:val="left" w:pos="9160"/>
+          <w:tab w:val="left" w:pos="10076"/>
+          <w:tab w:val="left" w:pos="10992"/>
+          <w:tab w:val="left" w:pos="11908"/>
+          <w:tab w:val="left" w:pos="12824"/>
+          <w:tab w:val="left" w:pos="13740"/>
+          <w:tab w:val="left" w:pos="14656"/>
+        </w:tabs>
+        <w:jc w:val="left"/>
+        <w:rPr>
+          <w:rFonts w:ascii="宋体" w:eastAsia="宋体" w:hAnsi="宋体" w:cs="宋体" w:hint="eastAsia"/>
+          <w:color w:val="000000"/>
+          <w:kern w:val="0"/>
+          <w:sz w:val="24"/>
+          <w:szCs w:val="24"/>
+        </w:rPr>
+      </w:pPr>
+    </w:p>
+    <w:p/>
+    <w:p>
+      <w:r>
+        <w:t xml:space="preserve">GET </w:t>
+      </w:r>
+      <w:hyperlink r:id="rId12" w:history="1">
+        <w:r>
+          <w:rPr>
+            <w:rStyle w:val="a5"/>
+          </w:rPr>
+          <w:t>http://localhost:8080/</w:t>
+        </w:r>
+        <w:r>
+          <w:rPr>
+            <w:rStyle w:val="a5"/>
+            <w:rFonts w:hint="eastAsia"/>
+          </w:rPr>
+          <w:t>v1/hit</w:t>
+        </w:r>
+        <w:r>
+          <w:rPr>
+            <w:rStyle w:val="a5"/>
+          </w:rPr>
+          <w:t xml:space="preserve">alert/1 </w:t>
+        </w:r>
+      </w:hyperlink>
+      <w:r>
+        <w:t xml:space="preserve">  </w:t>
+      </w:r>
+      <w:r>
+        <w:rPr>
+          <w:rFonts w:hint="eastAsia"/>
+        </w:rPr>
+        <w:t>建立长连接</w:t>
+      </w:r>
+      <w:r>
+        <w:rPr>
+          <w:rFonts w:hint="eastAsia"/>
+        </w:rPr>
+        <w:t>，</w:t>
+      </w:r>
+      <w:r>
+        <w:rPr>
+          <w:rFonts w:hint="eastAsia"/>
+        </w:rPr>
+        <w:t>不断</w:t>
+      </w:r>
+      <w:r>
+        <w:rPr>
+          <w:rFonts w:hint="eastAsia"/>
+        </w:rPr>
+        <w:t>接受</w:t>
+      </w:r>
+      <w:r>
+        <w:rPr>
+          <w:rFonts w:hint="eastAsia"/>
+        </w:rPr>
+        <w:t>布控</w:t>
+      </w:r>
+      <w:r>
+        <w:rPr>
+          <w:rFonts w:hint="eastAsia"/>
+        </w:rPr>
+        <w:t>任务</w:t>
+      </w:r>
+      <w:r>
+        <w:t>ID</w:t>
+      </w:r>
+      <w:r>
+        <w:rPr>
+          <w:rFonts w:hint="eastAsia"/>
+        </w:rPr>
+        <w:t>为</w:t>
+      </w:r>
+      <w:r>
+        <w:rPr>
+          <w:rFonts w:hint="eastAsia"/>
+        </w:rPr>
+        <w:t>1</w:t>
+      </w:r>
+      <w:r>
+        <w:rPr>
+          <w:rFonts w:hint="eastAsia"/>
+        </w:rPr>
+        <w:t>的任务</w:t>
+      </w:r>
+      <w:r>
+        <w:rPr>
+          <w:rFonts w:hint="eastAsia"/>
+        </w:rPr>
+        <w:t>数据</w:t>
+      </w:r>
+      <w:r>
+        <w:rPr>
+          <w:rFonts w:hint="eastAsia"/>
+        </w:rPr>
+        <w:t>，返回</w:t>
+      </w:r>
+      <w:r>
+        <w:rPr>
+          <w:rFonts w:hint="eastAsia"/>
+        </w:rPr>
+        <w:t>JSON</w:t>
+      </w:r>
+      <w:r>
+        <w:rPr>
+          <w:rFonts w:hint="eastAsia"/>
+        </w:rPr>
+        <w:t>数据</w:t>
+      </w:r>
+    </w:p>
+    <w:p>
+      <w:pPr>
+        <w:rPr>
+          <w:rFonts w:hint="eastAsia"/>
+        </w:rPr>
+      </w:pPr>
+      <w:bookmarkStart w:id="0" w:name="_GoBack"/>
+      <w:bookmarkEnd w:id="0"/>
+    </w:p>
+    <w:p>
+      <w:pPr>
+        <w:widowControl/>
+        <w:tabs>
+          <w:tab w:val="left" w:pos="916"/>
+          <w:tab w:val="left" w:pos="1832"/>
+          <w:tab w:val="left" w:pos="2748"/>
+          <w:tab w:val="left" w:pos="3664"/>
+          <w:tab w:val="left" w:pos="4580"/>
+          <w:tab w:val="left" w:pos="5496"/>
+          <w:tab w:val="left" w:pos="6412"/>
+          <w:tab w:val="left" w:pos="7328"/>
+          <w:tab w:val="left" w:pos="8244"/>
+          <w:tab w:val="left" w:pos="9160"/>
+          <w:tab w:val="left" w:pos="10076"/>
+          <w:tab w:val="left" w:pos="10992"/>
+          <w:tab w:val="left" w:pos="11908"/>
+          <w:tab w:val="left" w:pos="12824"/>
+          <w:tab w:val="left" w:pos="13740"/>
+          <w:tab w:val="left" w:pos="14656"/>
+        </w:tabs>
+        <w:jc w:val="left"/>
         <w:rPr>
           <w:rFonts w:ascii="宋体" w:eastAsia="宋体" w:hAnsi="宋体" w:cs="宋体"/>
           <w:color w:val="000000"/>
@@ -80,10 +1409,81 @@
           <w:sz w:val="24"/>
           <w:szCs w:val="24"/>
         </w:rPr>
-        <w:t>[{"Device":{"DeviceName":"d1","VideoAddress":"rtsp://192.168.1.109:554","Info":null},"Dataset":{"DatasetName":"da1","Info":null}},{"Device":{"DeviceName":"d2","VideoAddress":"rtsp://192.168.1.109:554","Info":null},"Dataset":{"DatasetName":"da1","Info":null}}]</w:t>
-      </w:r>
-    </w:p>
-    <w:p/>
+      </w:pPr>
+      <w:r>
+        <w:t xml:space="preserve">POST </w:t>
+      </w:r>
+      <w:hyperlink r:id="rId13" w:history="1">
+        <w:r>
+          <w:rPr>
+            <w:rStyle w:val="a5"/>
+          </w:rPr>
+          <w:t>http://localhost:8080/</w:t>
+        </w:r>
+        <w:r>
+          <w:rPr>
+            <w:rStyle w:val="a5"/>
+            <w:rFonts w:hint="eastAsia"/>
+          </w:rPr>
+          <w:t>v1/hit</w:t>
+        </w:r>
+        <w:r>
+          <w:rPr>
+            <w:rStyle w:val="a5"/>
+          </w:rPr>
+          <w:t>alert /1/</w:t>
+        </w:r>
+      </w:hyperlink>
+      <w:r>
+        <w:t>stop</w:t>
+      </w:r>
+      <w:r>
+        <w:rPr>
+          <w:rFonts w:hint="eastAsia"/>
+        </w:rPr>
+        <w:t xml:space="preserve"> </w:t>
+      </w:r>
+      <w:r>
+        <w:t xml:space="preserve">   </w:t>
+      </w:r>
+      <w:r>
+        <w:rPr>
+          <w:rFonts w:hint="eastAsia"/>
+        </w:rPr>
+        <w:t>停止</w:t>
+      </w:r>
+      <w:r>
+        <w:rPr>
+          <w:rFonts w:hint="eastAsia"/>
+        </w:rPr>
+        <w:t>ID</w:t>
+      </w:r>
+      <w:r>
+        <w:rPr>
+          <w:rFonts w:hint="eastAsia"/>
+        </w:rPr>
+        <w:t>为</w:t>
+      </w:r>
+      <w:r>
+        <w:rPr>
+          <w:rFonts w:hint="eastAsia"/>
+        </w:rPr>
+        <w:t>1</w:t>
+      </w:r>
+      <w:r>
+        <w:rPr>
+          <w:rFonts w:hint="eastAsia"/>
+        </w:rPr>
+        <w:t>布控任务</w:t>
+      </w:r>
+    </w:p>
+    <w:p>
+      <w:pPr>
+        <w:rPr>
+          <w:rFonts w:hint="eastAsia"/>
+        </w:rPr>
+      </w:pPr>
+    </w:p>
     <w:sectPr>
       <w:pgSz w:w="11906" w:h="16838"/>
       <w:pgMar w:top="1440" w:right="1800" w:bottom="1440" w:left="1800" w:header="851" w:footer="992" w:gutter="0"/>
@@ -530,7 +1930,6 @@
   <w:style w:type="character" w:default="1" w:styleId="a0">
     <w:name w:val="Default Paragraph Font"/>
     <w:uiPriority w:val="1"/>
-    <w:semiHidden/>
     <w:unhideWhenUsed/>
   </w:style>
   <w:style w:type="table" w:default="1" w:styleId="a1">

--- a/FRSServerHttp/接口说明.docx
+++ b/FRSServerHttp/接口说明.docx
@@ -3,14 +3,47 @@
 <w:document xmlns:wpc="http://schemas.microsoft.com/office/word/2010/wordprocessingCanvas" xmlns:mc="http://schemas.openxmlformats.org/markup-compatibility/2006" xmlns:o="urn:schemas-microsoft-com:office:office" xmlns:r="http://schemas.openxmlformats.org/officeDocument/2006/relationships" xmlns:m="http://schemas.openxmlformats.org/officeDocument/2006/math" xmlns:v="urn:schemas-microsoft-com:vml" xmlns:wp14="http://schemas.microsoft.com/office/word/2010/wordprocessingDrawing" xmlns:wp="http://schemas.openxmlformats.org/drawingml/2006/wordprocessingDrawing" xmlns:w10="urn:schemas-microsoft-com:office:word" xmlns:w="http://schemas.openxmlformats.org/wordprocessingml/2006/main" xmlns:w14="http://schemas.microsoft.com/office/word/2010/wordml" xmlns:w15="http://schemas.microsoft.com/office/word/2012/wordml" xmlns:wpg="http://schemas.microsoft.com/office/word/2010/wordprocessingGroup" xmlns:wpi="http://schemas.microsoft.com/office/word/2010/wordprocessingInk" xmlns:wne="http://schemas.microsoft.com/office/word/2006/wordml" xmlns:wps="http://schemas.microsoft.com/office/word/2010/wordprocessingShape" mc:Ignorable="w14 w15 wp14">
   <w:body>
     <w:p>
-      <w:r>
-        <w:rPr>
-          <w:rFonts w:hint="eastAsia"/>
+      <w:pPr>
+        <w:rPr>
+          <w:color w:val="FF0000"/>
+        </w:rPr>
+      </w:pPr>
+      <w:r>
+        <w:rPr>
+          <w:rFonts w:hint="eastAsia"/>
+          <w:color w:val="FF0000"/>
         </w:rPr>
         <w:t>Device</w:t>
       </w:r>
-    </w:p>
-    <w:p>
+      <w:r>
+        <w:rPr>
+          <w:color w:val="FF0000"/>
+        </w:rPr>
+        <w:t xml:space="preserve"> </w:t>
+      </w:r>
+      <w:r>
+        <w:rPr>
+          <w:rFonts w:hint="eastAsia"/>
+          <w:color w:val="FF0000"/>
+        </w:rPr>
+        <w:t>设备</w:t>
+      </w:r>
+    </w:p>
+    <w:p>
+      <w:r>
+        <w:rPr>
+          <w:rFonts w:hint="eastAsia"/>
+          <w:color w:val="FF0000"/>
+        </w:rPr>
+        <w:t>获取所有设备</w:t>
+      </w:r>
+      <w:r>
+        <w:rPr>
+          <w:rFonts w:hint="eastAsia"/>
+          <w:color w:val="FF0000"/>
+        </w:rPr>
+        <w:t xml:space="preserve"> </w:t>
+      </w:r>
       <w:r>
         <w:t xml:space="preserve">GET </w:t>
       </w:r>
@@ -28,12 +61,6 @@
           </w:rPr>
           <w:t>v1/device</w:t>
         </w:r>
-        <w:r>
-          <w:rPr>
-            <w:rStyle w:val="a5"/>
-          </w:rPr>
-          <w:t xml:space="preserve">/1 </w:t>
-        </w:r>
       </w:hyperlink>
       <w:r>
         <w:t xml:space="preserve">  </w:t>
@@ -42,142 +69,13 @@
         <w:rPr>
           <w:rFonts w:hint="eastAsia"/>
         </w:rPr>
-        <w:t>读取</w:t>
-      </w:r>
-      <w:r>
-        <w:rPr>
-          <w:rFonts w:hint="eastAsia"/>
-        </w:rPr>
-        <w:t>ID</w:t>
-      </w:r>
-      <w:r>
-        <w:rPr>
-          <w:rFonts w:hint="eastAsia"/>
-        </w:rPr>
-        <w:t>为</w:t>
-      </w:r>
-      <w:r>
-        <w:rPr>
-          <w:rFonts w:hint="eastAsia"/>
-        </w:rPr>
-        <w:t>1</w:t>
-      </w:r>
-      <w:r>
-        <w:rPr>
-          <w:rFonts w:hint="eastAsia"/>
-        </w:rPr>
-        <w:t>的设备数据</w:t>
-      </w:r>
-    </w:p>
-    <w:p>
-      <w:pPr>
-        <w:rPr>
-          <w:rFonts w:hint="eastAsia"/>
-        </w:rPr>
-      </w:pPr>
-    </w:p>
-    <w:p>
-      <w:pPr>
-        <w:rPr>
-          <w:rFonts w:hint="eastAsia"/>
-        </w:rPr>
-      </w:pPr>
-      <w:r>
-        <w:t xml:space="preserve">POST </w:t>
-      </w:r>
-      <w:r>
-        <w:t>http://localhost:8080/</w:t>
-      </w:r>
-      <w:r>
-        <w:rPr>
-          <w:rFonts w:hint="eastAsia"/>
-        </w:rPr>
-        <w:t>v1/device</w:t>
-      </w:r>
-      <w:r>
-        <w:t xml:space="preserve"> </w:t>
-      </w:r>
-      <w:r>
-        <w:rPr>
-          <w:rFonts w:hint="eastAsia"/>
-        </w:rPr>
-        <w:t xml:space="preserve"> </w:t>
-      </w:r>
-      <w:r>
-        <w:t xml:space="preserve"> </w:t>
-      </w:r>
-      <w:r>
-        <w:rPr>
-          <w:rFonts w:hint="eastAsia"/>
-        </w:rPr>
-        <w:t>增加</w:t>
-      </w:r>
-      <w:r>
-        <w:rPr>
-          <w:rFonts w:hint="eastAsia"/>
-        </w:rPr>
-        <w:t>设备</w:t>
-      </w:r>
-      <w:r>
-        <w:rPr>
-          <w:rFonts w:hint="eastAsia"/>
-        </w:rPr>
-        <w:t xml:space="preserve"> </w:t>
-      </w:r>
-      <w:r>
-        <w:rPr>
-          <w:rFonts w:hint="eastAsia"/>
-        </w:rPr>
-        <w:t>接受</w:t>
+        <w:t>返回</w:t>
       </w:r>
       <w:r>
         <w:rPr>
           <w:rFonts w:hint="eastAsia"/>
         </w:rPr>
         <w:t>json</w:t>
-      </w:r>
-      <w:r>
-        <w:rPr>
-          <w:rFonts w:hint="eastAsia"/>
-        </w:rPr>
-        <w:t>数据</w:t>
-      </w:r>
-      <w:r>
-        <w:rPr>
-          <w:rFonts w:hint="eastAsia"/>
-        </w:rPr>
-        <w:t>ID</w:t>
-      </w:r>
-      <w:r>
-        <w:rPr>
-          <w:rFonts w:hint="eastAsia"/>
-        </w:rPr>
-        <w:t>无用</w:t>
-      </w:r>
-    </w:p>
-    <w:p>
-      <w:pPr>
-        <w:rPr>
-          <w:rFonts w:hint="eastAsia"/>
-        </w:rPr>
-      </w:pPr>
-      <w:r>
-        <w:rPr>
-          <w:rFonts w:hint="eastAsia"/>
-        </w:rPr>
-        <w:t>json</w:t>
-      </w:r>
-      <w:r>
-        <w:rPr>
-          <w:rFonts w:hint="eastAsia"/>
-        </w:rPr>
-        <w:t>数据</w:t>
-      </w:r>
-      <w:r>
-        <w:rPr>
-          <w:rFonts w:hint="eastAsia"/>
-        </w:rPr>
-        <w:t>：</w:t>
       </w:r>
     </w:p>
     <w:p>
@@ -207,7 +105,7 @@
         <w:rPr>
           <w:rFonts w:hint="eastAsia"/>
         </w:rPr>
-        <w:t>{"ID":0,"Name":"</w:t>
+        <w:t>[{"ID":1,"Name":"</w:t>
       </w:r>
       <w:r>
         <w:rPr>
@@ -219,22 +117,105 @@
         <w:rPr>
           <w:rFonts w:hint="eastAsia"/>
         </w:rPr>
-        <w:t>1","Address":"rtsp://192.168.1.64:554","DepartmentID":"C1001","Longitude":1.0,"Latitude":1.0,"LocationType":"</w:t>
-      </w:r>
-      <w:r>
-        <w:rPr>
-          <w:rFonts w:hint="eastAsia"/>
-        </w:rPr>
-        <w:t>汽车站</w:t>
-      </w:r>
-      <w:r>
-        <w:rPr>
-          <w:rFonts w:hint="eastAsia"/>
-        </w:rPr>
-        <w:t>","Remark":null}</w:t>
-      </w:r>
-      <w:r>
-        <w:t xml:space="preserve"> </w:t>
+        <w:t>1","Address":"rtsp://192.168.1.64:554","DepartmentID":"1","Longitude":null,"Latitude":null,"LocationType":0,"Remark":""},{"ID":2,"Name":"</w:t>
+      </w:r>
+      <w:r>
+        <w:rPr>
+          <w:rFonts w:hint="eastAsia"/>
+        </w:rPr>
+        <w:t>摄像</w:t>
+      </w:r>
+      <w:r>
+        <w:rPr>
+          <w:rFonts w:hint="eastAsia"/>
+        </w:rPr>
+        <w:t>2","Address":"rtsp://192.168.1.68:554","DepartmentID":"1","Longitude":null,"Latitude":null,"Locati</w:t>
+      </w:r>
+      <w:r>
+        <w:t>onType":0,"Remark":""}]</w:t>
+      </w:r>
+    </w:p>
+    <w:p>
+      <w:pPr>
+        <w:tabs>
+          <w:tab w:val="left" w:pos="3048"/>
+        </w:tabs>
+        <w:rPr>
+          <w:rFonts w:hint="eastAsia"/>
+        </w:rPr>
+      </w:pPr>
+      <w:r>
+        <w:tab/>
+      </w:r>
+    </w:p>
+    <w:p>
+      <w:r>
+        <w:rPr>
+          <w:rFonts w:hint="eastAsia"/>
+          <w:color w:val="FF0000"/>
+        </w:rPr>
+        <w:t>读取</w:t>
+      </w:r>
+      <w:r>
+        <w:rPr>
+          <w:rFonts w:hint="eastAsia"/>
+          <w:color w:val="FF0000"/>
+        </w:rPr>
+        <w:t>ID</w:t>
+      </w:r>
+      <w:r>
+        <w:rPr>
+          <w:rFonts w:hint="eastAsia"/>
+          <w:color w:val="FF0000"/>
+        </w:rPr>
+        <w:t>为</w:t>
+      </w:r>
+      <w:r>
+        <w:rPr>
+          <w:rFonts w:hint="eastAsia"/>
+          <w:color w:val="FF0000"/>
+        </w:rPr>
+        <w:t>1</w:t>
+      </w:r>
+      <w:r>
+        <w:rPr>
+          <w:rFonts w:hint="eastAsia"/>
+          <w:color w:val="FF0000"/>
+        </w:rPr>
+        <w:t>的设备数据</w:t>
+      </w:r>
+      <w:r>
+        <w:rPr>
+          <w:rFonts w:hint="eastAsia"/>
+        </w:rPr>
+        <w:t xml:space="preserve"> </w:t>
+      </w:r>
+      <w:r>
+        <w:t xml:space="preserve">GET </w:t>
+      </w:r>
+      <w:hyperlink r:id="rId7" w:history="1">
+        <w:r>
+          <w:rPr>
+            <w:rStyle w:val="a5"/>
+          </w:rPr>
+          <w:t>http://localhost:8080/</w:t>
+        </w:r>
+        <w:r>
+          <w:rPr>
+            <w:rStyle w:val="a5"/>
+            <w:rFonts w:hint="eastAsia"/>
+          </w:rPr>
+          <w:t>v1/device</w:t>
+        </w:r>
+        <w:r>
+          <w:rPr>
+            <w:rStyle w:val="a5"/>
+          </w:rPr>
+          <w:t xml:space="preserve">/1 </w:t>
+        </w:r>
+      </w:hyperlink>
+      <w:r>
+        <w:t xml:space="preserve">  </w:t>
       </w:r>
     </w:p>
     <w:p>
@@ -259,7 +240,94 @@
           <w:tab w:val="left" w:pos="14656"/>
         </w:tabs>
         <w:jc w:val="left"/>
-      </w:pPr>
+        <w:rPr>
+          <w:rFonts w:hint="eastAsia"/>
+        </w:rPr>
+      </w:pPr>
+      <w:r>
+        <w:rPr>
+          <w:rFonts w:hint="eastAsia"/>
+        </w:rPr>
+        <w:t>{"ID":1,"Name":"</w:t>
+      </w:r>
+      <w:r>
+        <w:rPr>
+          <w:rFonts w:hint="eastAsia"/>
+        </w:rPr>
+        <w:t>摄像</w:t>
+      </w:r>
+      <w:r>
+        <w:rPr>
+          <w:rFonts w:hint="eastAsia"/>
+        </w:rPr>
+        <w:t>1","Address":"rtsp://192.168.1.64:554","DepartmentID":"1","Longitude":null,"Latitude":null,"LocationType":0,"Remark":""}</w:t>
+      </w:r>
+    </w:p>
+    <w:p/>
+    <w:p>
+      <w:r>
+        <w:rPr>
+          <w:rFonts w:hint="eastAsia"/>
+        </w:rPr>
+        <w:t>增加设备</w:t>
+      </w:r>
+      <w:r>
+        <w:rPr>
+          <w:rFonts w:hint="eastAsia"/>
+        </w:rPr>
+        <w:t xml:space="preserve"> </w:t>
+      </w:r>
+      <w:r>
+        <w:t xml:space="preserve">POST </w:t>
+      </w:r>
+      <w:hyperlink r:id="rId8" w:history="1">
+        <w:r>
+          <w:rPr>
+            <w:rStyle w:val="a5"/>
+          </w:rPr>
+          <w:t>http://localhost:8080/</w:t>
+        </w:r>
+        <w:r>
+          <w:rPr>
+            <w:rStyle w:val="a5"/>
+            <w:rFonts w:hint="eastAsia"/>
+          </w:rPr>
+          <w:t>v1/device</w:t>
+        </w:r>
+      </w:hyperlink>
+      <w:r>
+        <w:t xml:space="preserve"> </w:t>
+      </w:r>
+      <w:r>
+        <w:t xml:space="preserve"> </w:t>
+      </w:r>
+      <w:r>
+        <w:rPr>
+          <w:rFonts w:hint="eastAsia"/>
+        </w:rPr>
+        <w:t xml:space="preserve"> </w:t>
+      </w:r>
+      <w:r>
+        <w:t xml:space="preserve"> </w:t>
+      </w:r>
+      <w:r>
+        <w:rPr>
+          <w:rFonts w:hint="eastAsia"/>
+        </w:rPr>
+        <w:t>接受</w:t>
+      </w:r>
+      <w:r>
+        <w:rPr>
+          <w:rFonts w:hint="eastAsia"/>
+        </w:rPr>
+        <w:t>json</w:t>
+      </w:r>
+      <w:r>
+        <w:rPr>
+          <w:rFonts w:hint="eastAsia"/>
+        </w:rPr>
+        <w:t>数据</w:t>
+      </w:r>
     </w:p>
     <w:p>
       <w:pPr>
@@ -285,43 +353,28 @@
         <w:jc w:val="left"/>
       </w:pPr>
       <w:r>
-        <w:t xml:space="preserve">POST </w:t>
-      </w:r>
-      <w:hyperlink r:id="rId7" w:history="1">
-        <w:r>
-          <w:rPr>
-            <w:rStyle w:val="a5"/>
-          </w:rPr>
-          <w:t>http://localhost:8080/</w:t>
-        </w:r>
-        <w:r>
-          <w:rPr>
-            <w:rStyle w:val="a5"/>
-            <w:rFonts w:hint="eastAsia"/>
-          </w:rPr>
-          <w:t>v1/device</w:t>
-        </w:r>
-        <w:r>
-          <w:rPr>
-            <w:rStyle w:val="a5"/>
-          </w:rPr>
-          <w:t>/1/update</w:t>
-        </w:r>
-      </w:hyperlink>
-      <w:r>
-        <w:rPr>
-          <w:rFonts w:hint="eastAsia"/>
-        </w:rPr>
-        <w:t xml:space="preserve"> </w:t>
-      </w:r>
-      <w:r>
-        <w:t xml:space="preserve"> </w:t>
-      </w:r>
-      <w:r>
-        <w:rPr>
-          <w:rFonts w:hint="eastAsia"/>
-        </w:rPr>
-        <w:t>更新</w:t>
+        <w:rPr>
+          <w:rFonts w:hint="eastAsia"/>
+        </w:rPr>
+        <w:t>json</w:t>
+      </w:r>
+      <w:r>
+        <w:rPr>
+          <w:rFonts w:hint="eastAsia"/>
+        </w:rPr>
+        <w:t>数据</w:t>
+      </w:r>
+      <w:r>
+        <w:rPr>
+          <w:rFonts w:hint="eastAsia"/>
+        </w:rPr>
+        <w:t xml:space="preserve"> </w:t>
+      </w:r>
+      <w:r>
+        <w:rPr>
+          <w:rFonts w:hint="eastAsia"/>
+        </w:rPr>
+        <w:t>同上，</w:t>
       </w:r>
       <w:r>
         <w:rPr>
@@ -330,40 +383,13 @@
         <w:t>ID</w:t>
       </w:r>
       <w:r>
-        <w:rPr>
-          <w:rFonts w:hint="eastAsia"/>
-        </w:rPr>
-        <w:t>为</w:t>
-      </w:r>
-      <w:r>
-        <w:rPr>
-          <w:rFonts w:hint="eastAsia"/>
-        </w:rPr>
-        <w:t>1</w:t>
-      </w:r>
-      <w:r>
-        <w:rPr>
-          <w:rFonts w:hint="eastAsia"/>
-        </w:rPr>
-        <w:t>的设备数据</w:t>
-      </w:r>
-      <w:r>
-        <w:rPr>
-          <w:rFonts w:hint="eastAsia"/>
-        </w:rPr>
-        <w:t>，接受</w:t>
-      </w:r>
-      <w:r>
-        <w:rPr>
-          <w:rFonts w:hint="eastAsia"/>
-        </w:rPr>
-        <w:t xml:space="preserve"> json</w:t>
-      </w:r>
-      <w:r>
-        <w:rPr>
-          <w:rFonts w:hint="eastAsia"/>
-        </w:rPr>
-        <w:t>数据</w:t>
+        <w:t xml:space="preserve"> </w:t>
+      </w:r>
+      <w:r>
+        <w:rPr>
+          <w:rFonts w:hint="eastAsia"/>
+        </w:rPr>
+        <w:t>无用</w:t>
       </w:r>
     </w:p>
     <w:p>
@@ -388,24 +414,18 @@
           <w:tab w:val="left" w:pos="14656"/>
         </w:tabs>
         <w:jc w:val="left"/>
-      </w:pPr>
-      <w:r>
-        <w:rPr>
-          <w:rFonts w:hint="eastAsia"/>
-        </w:rPr>
-        <w:t>json</w:t>
-      </w:r>
-      <w:r>
-        <w:rPr>
-          <w:rFonts w:hint="eastAsia"/>
-        </w:rPr>
-        <w:t>数据</w:t>
-      </w:r>
-      <w:r>
-        <w:rPr>
-          <w:rFonts w:hint="eastAsia"/>
-        </w:rPr>
-        <w:t>：</w:t>
+        <w:rPr>
+          <w:rFonts w:hint="eastAsia"/>
+        </w:rPr>
+      </w:pPr>
+      <w:r>
+        <w:rPr>
+          <w:rFonts w:hint="eastAsia"/>
+        </w:rPr>
+        <w:t>返回</w:t>
+      </w:r>
+      <w:r>
+        <w:t>”True” or”False”</w:t>
       </w:r>
     </w:p>
     <w:p>
@@ -431,39 +451,6 @@
         </w:tabs>
         <w:jc w:val="left"/>
       </w:pPr>
-      <w:r>
-        <w:rPr>
-          <w:rFonts w:hint="eastAsia"/>
-        </w:rPr>
-        <w:t>{"ID":0,"Name":"</w:t>
-      </w:r>
-      <w:r>
-        <w:rPr>
-          <w:rFonts w:hint="eastAsia"/>
-        </w:rPr>
-        <w:t>摄像</w:t>
-      </w:r>
-      <w:r>
-        <w:rPr>
-          <w:rFonts w:hint="eastAsia"/>
-        </w:rPr>
-        <w:t>1","Address":"rtsp://192.168.1.64:554","DepartmentID":"C1001","Longitude":1.0,"Latitude":1.0,"LocationType":"</w:t>
-      </w:r>
-      <w:r>
-        <w:rPr>
-          <w:rFonts w:hint="eastAsia"/>
-        </w:rPr>
-        <w:t>汽车站</w:t>
-      </w:r>
-      <w:r>
-        <w:rPr>
-          <w:rFonts w:hint="eastAsia"/>
-        </w:rPr>
-        <w:t>","Remark":null}</w:t>
-      </w:r>
-      <w:r>
-        <w:t xml:space="preserve"> </w:t>
-      </w:r>
     </w:p>
     <w:p>
       <w:pPr>
@@ -487,10 +474,78 @@
           <w:tab w:val="left" w:pos="14656"/>
         </w:tabs>
         <w:jc w:val="left"/>
-        <w:rPr>
-          <w:rFonts w:hint="eastAsia"/>
-        </w:rPr>
-      </w:pPr>
+      </w:pPr>
+      <w:r>
+        <w:rPr>
+          <w:rFonts w:hint="eastAsia"/>
+          <w:color w:val="FF0000"/>
+        </w:rPr>
+        <w:t>更新</w:t>
+      </w:r>
+      <w:r>
+        <w:rPr>
+          <w:rFonts w:hint="eastAsia"/>
+          <w:color w:val="FF0000"/>
+        </w:rPr>
+        <w:t>ID</w:t>
+      </w:r>
+      <w:r>
+        <w:rPr>
+          <w:rFonts w:hint="eastAsia"/>
+          <w:color w:val="FF0000"/>
+        </w:rPr>
+        <w:t>为</w:t>
+      </w:r>
+      <w:r>
+        <w:rPr>
+          <w:rFonts w:hint="eastAsia"/>
+          <w:color w:val="FF0000"/>
+        </w:rPr>
+        <w:t>1</w:t>
+      </w:r>
+      <w:r>
+        <w:rPr>
+          <w:rFonts w:hint="eastAsia"/>
+          <w:color w:val="FF0000"/>
+        </w:rPr>
+        <w:t>的设备数据</w:t>
+      </w:r>
+      <w:r>
+        <w:rPr>
+          <w:rFonts w:hint="eastAsia"/>
+        </w:rPr>
+        <w:t xml:space="preserve"> </w:t>
+      </w:r>
+      <w:r>
+        <w:t xml:space="preserve">POST </w:t>
+      </w:r>
+      <w:hyperlink r:id="rId9" w:history="1">
+        <w:r>
+          <w:rPr>
+            <w:rStyle w:val="a5"/>
+          </w:rPr>
+          <w:t>http://localhost:8080/</w:t>
+        </w:r>
+        <w:r>
+          <w:rPr>
+            <w:rStyle w:val="a5"/>
+            <w:rFonts w:hint="eastAsia"/>
+          </w:rPr>
+          <w:t>v1/device</w:t>
+        </w:r>
+        <w:r>
+          <w:rPr>
+            <w:rStyle w:val="a5"/>
+          </w:rPr>
+          <w:t>/1/update</w:t>
+        </w:r>
+      </w:hyperlink>
+      <w:r>
+        <w:rPr>
+          <w:rFonts w:hint="eastAsia"/>
+        </w:rPr>
+        <w:t xml:space="preserve"> </w:t>
+      </w:r>
     </w:p>
     <w:p>
       <w:pPr>
@@ -516,50 +571,52 @@
         <w:jc w:val="left"/>
       </w:pPr>
       <w:r>
-        <w:t xml:space="preserve">POST </w:t>
-      </w:r>
-      <w:hyperlink r:id="rId8" w:history="1">
-        <w:r>
-          <w:rPr>
-            <w:rStyle w:val="a5"/>
-          </w:rPr>
-          <w:t>http://localhost:8080/</w:t>
-        </w:r>
-        <w:r>
-          <w:rPr>
-            <w:rStyle w:val="a5"/>
-            <w:rFonts w:hint="eastAsia"/>
-          </w:rPr>
-          <w:t>v1/device</w:t>
-        </w:r>
-        <w:r>
-          <w:rPr>
-            <w:rStyle w:val="a5"/>
-          </w:rPr>
-          <w:t>/1/</w:t>
-        </w:r>
-        <w:r>
-          <w:rPr>
-            <w:rStyle w:val="a5"/>
-            <w:rFonts w:hint="eastAsia"/>
-          </w:rPr>
-          <w:t>delete</w:t>
-        </w:r>
-      </w:hyperlink>
-      <w:r>
-        <w:rPr>
-          <w:rFonts w:hint="eastAsia"/>
-        </w:rPr>
-        <w:t xml:space="preserve"> </w:t>
-      </w:r>
-      <w:r>
-        <w:t xml:space="preserve"> </w:t>
-      </w:r>
-      <w:r>
-        <w:rPr>
-          <w:rFonts w:hint="eastAsia"/>
-        </w:rPr>
-        <w:t>删除</w:t>
+        <w:rPr>
+          <w:rFonts w:hint="eastAsia"/>
+        </w:rPr>
+        <w:t>接受</w:t>
+      </w:r>
+      <w:r>
+        <w:rPr>
+          <w:rFonts w:hint="eastAsia"/>
+        </w:rPr>
+        <w:t xml:space="preserve"> json</w:t>
+      </w:r>
+      <w:r>
+        <w:rPr>
+          <w:rFonts w:hint="eastAsia"/>
+        </w:rPr>
+        <w:t>数据</w:t>
+      </w:r>
+      <w:r>
+        <w:rPr>
+          <w:rFonts w:hint="eastAsia"/>
+        </w:rPr>
+        <w:t xml:space="preserve"> </w:t>
+      </w:r>
+      <w:r>
+        <w:rPr>
+          <w:rFonts w:hint="eastAsia"/>
+        </w:rPr>
+        <w:t>json</w:t>
+      </w:r>
+      <w:r>
+        <w:rPr>
+          <w:rFonts w:hint="eastAsia"/>
+        </w:rPr>
+        <w:t>数据</w:t>
+      </w:r>
+      <w:r>
+        <w:rPr>
+          <w:rFonts w:hint="eastAsia"/>
+        </w:rPr>
+        <w:t xml:space="preserve"> </w:t>
+      </w:r>
+      <w:r>
+        <w:rPr>
+          <w:rFonts w:hint="eastAsia"/>
+        </w:rPr>
+        <w:t>同上，</w:t>
       </w:r>
       <w:r>
         <w:rPr>
@@ -568,22 +625,13 @@
         <w:t>ID</w:t>
       </w:r>
       <w:r>
-        <w:rPr>
-          <w:rFonts w:hint="eastAsia"/>
-        </w:rPr>
-        <w:t>为</w:t>
-      </w:r>
-      <w:r>
-        <w:rPr>
-          <w:rFonts w:hint="eastAsia"/>
-        </w:rPr>
-        <w:t>1</w:t>
-      </w:r>
-      <w:r>
-        <w:rPr>
-          <w:rFonts w:hint="eastAsia"/>
-        </w:rPr>
-        <w:t>的设备数据</w:t>
+        <w:t xml:space="preserve"> </w:t>
+      </w:r>
+      <w:r>
+        <w:rPr>
+          <w:rFonts w:hint="eastAsia"/>
+        </w:rPr>
+        <w:t>无用</w:t>
       </w:r>
     </w:p>
     <w:p>
@@ -608,7 +656,19 @@
           <w:tab w:val="left" w:pos="14656"/>
         </w:tabs>
         <w:jc w:val="left"/>
-      </w:pPr>
+        <w:rPr>
+          <w:rFonts w:hint="eastAsia"/>
+        </w:rPr>
+      </w:pPr>
+      <w:r>
+        <w:rPr>
+          <w:rFonts w:hint="eastAsia"/>
+        </w:rPr>
+        <w:t>返回</w:t>
+      </w:r>
+      <w:r>
+        <w:t>”True” or”False”</w:t>
+      </w:r>
     </w:p>
     <w:p>
       <w:pPr>
@@ -632,84 +692,7 @@
           <w:tab w:val="left" w:pos="14656"/>
         </w:tabs>
         <w:jc w:val="left"/>
-        <w:rPr>
-          <w:rFonts w:hint="eastAsia"/>
-        </w:rPr>
-      </w:pPr>
-      <w:r>
-        <w:rPr>
-          <w:rFonts w:hint="eastAsia"/>
-        </w:rPr>
-        <w:t>Data</w:t>
-      </w:r>
-      <w:r>
-        <w:t>set</w:t>
-      </w:r>
-    </w:p>
-    <w:p>
-      <w:r>
-        <w:t xml:space="preserve">GET </w:t>
-      </w:r>
-      <w:hyperlink r:id="rId9" w:history="1">
-        <w:r>
-          <w:rPr>
-            <w:rStyle w:val="a5"/>
-          </w:rPr>
-          <w:t>http://localhost:8080/</w:t>
-        </w:r>
-        <w:r>
-          <w:rPr>
-            <w:rStyle w:val="a5"/>
-            <w:rFonts w:hint="eastAsia"/>
-          </w:rPr>
-          <w:t>v1/dataset</w:t>
-        </w:r>
-        <w:r>
-          <w:rPr>
-            <w:rStyle w:val="a5"/>
-          </w:rPr>
-          <w:t xml:space="preserve">/1 </w:t>
-        </w:r>
-      </w:hyperlink>
-      <w:r>
-        <w:t xml:space="preserve">  </w:t>
-      </w:r>
-      <w:r>
-        <w:rPr>
-          <w:rFonts w:hint="eastAsia"/>
-        </w:rPr>
-        <w:t>读取</w:t>
-      </w:r>
-      <w:r>
-        <w:rPr>
-          <w:rFonts w:hint="eastAsia"/>
-        </w:rPr>
-        <w:t>ID</w:t>
-      </w:r>
-      <w:r>
-        <w:rPr>
-          <w:rFonts w:hint="eastAsia"/>
-        </w:rPr>
-        <w:t>为</w:t>
-      </w:r>
-      <w:r>
-        <w:rPr>
-          <w:rFonts w:hint="eastAsia"/>
-        </w:rPr>
-        <w:t>1</w:t>
-      </w:r>
-      <w:r>
-        <w:rPr>
-          <w:rFonts w:hint="eastAsia"/>
-        </w:rPr>
-        <w:t>的</w:t>
-      </w:r>
-      <w:r>
-        <w:rPr>
-          <w:rFonts w:hint="eastAsia"/>
-        </w:rPr>
-        <w:t>数据库信息</w:t>
-      </w:r>
+      </w:pPr>
     </w:p>
     <w:p>
       <w:pPr>
@@ -733,105 +716,82 @@
           <w:tab w:val="left" w:pos="14656"/>
         </w:tabs>
         <w:jc w:val="left"/>
-        <w:rPr>
-          <w:rFonts w:hint="eastAsia"/>
-        </w:rPr>
-      </w:pPr>
-      <w:r>
-        <w:rPr>
-          <w:rFonts w:hint="eastAsia"/>
-        </w:rPr>
-        <w:t>json</w:t>
-      </w:r>
-      <w:r>
-        <w:rPr>
-          <w:rFonts w:hint="eastAsia"/>
-        </w:rPr>
-        <w:t>数据</w:t>
-      </w:r>
-    </w:p>
-    <w:p>
-      <w:pPr>
-        <w:pStyle w:val="HTML"/>
-        <w:rPr>
-          <w:color w:val="000000"/>
-        </w:rPr>
-      </w:pPr>
-      <w:r>
-        <w:rPr>
-          <w:color w:val="000000"/>
-        </w:rPr>
-        <w:t>{"ID":1,"DatasetName":null,"User":"sa","Password":"1231","IP":"127.0.0.1","Port":"664","Type":"mysql","Remark":null}</w:t>
-      </w:r>
-    </w:p>
-    <w:p>
-      <w:pPr>
-        <w:rPr>
-          <w:rFonts w:hint="eastAsia"/>
-        </w:rPr>
-      </w:pPr>
-    </w:p>
-    <w:p>
-      <w:pPr>
-        <w:rPr>
-          <w:rFonts w:hint="eastAsia"/>
-        </w:rPr>
-      </w:pPr>
-    </w:p>
-    <w:p>
+      </w:pPr>
+      <w:r>
+        <w:rPr>
+          <w:rFonts w:hint="eastAsia"/>
+        </w:rPr>
+        <w:t>删除</w:t>
+      </w:r>
+      <w:r>
+        <w:rPr>
+          <w:rFonts w:hint="eastAsia"/>
+        </w:rPr>
+        <w:t>ID</w:t>
+      </w:r>
+      <w:r>
+        <w:rPr>
+          <w:rFonts w:hint="eastAsia"/>
+        </w:rPr>
+        <w:t>为</w:t>
+      </w:r>
+      <w:r>
+        <w:rPr>
+          <w:rFonts w:hint="eastAsia"/>
+        </w:rPr>
+        <w:t>1</w:t>
+      </w:r>
+      <w:r>
+        <w:rPr>
+          <w:rFonts w:hint="eastAsia"/>
+        </w:rPr>
+        <w:t>的设备数据</w:t>
+      </w:r>
+      <w:r>
+        <w:rPr>
+          <w:rFonts w:hint="eastAsia"/>
+        </w:rPr>
+        <w:t xml:space="preserve"> </w:t>
+      </w:r>
       <w:r>
         <w:t xml:space="preserve">POST </w:t>
       </w:r>
-      <w:r>
-        <w:t>http://localhost:8080/</w:t>
-      </w:r>
-      <w:r>
-        <w:rPr>
-          <w:rFonts w:hint="eastAsia"/>
-        </w:rPr>
-        <w:t>v1/dataset</w:t>
-      </w:r>
-      <w:r>
-        <w:t xml:space="preserve"> </w:t>
-      </w:r>
-      <w:r>
-        <w:rPr>
-          <w:rFonts w:hint="eastAsia"/>
-        </w:rPr>
-        <w:t xml:space="preserve"> </w:t>
-      </w:r>
-      <w:r>
-        <w:t xml:space="preserve"> </w:t>
-      </w:r>
-      <w:r>
-        <w:rPr>
-          <w:rFonts w:hint="eastAsia"/>
-        </w:rPr>
-        <w:t>增加</w:t>
-      </w:r>
-      <w:r>
-        <w:rPr>
-          <w:rFonts w:hint="eastAsia"/>
-        </w:rPr>
-        <w:t>数据库</w:t>
-      </w:r>
-      <w:r>
-        <w:rPr>
-          <w:rFonts w:hint="eastAsia"/>
-        </w:rPr>
-        <w:t>，</w:t>
-      </w:r>
-      <w:r>
-        <w:rPr>
-          <w:rFonts w:hint="eastAsia"/>
-        </w:rPr>
-        <w:t>ID</w:t>
-      </w:r>
-      <w:r>
-        <w:rPr>
-          <w:rFonts w:hint="eastAsia"/>
-        </w:rPr>
-        <w:t>无用</w:t>
+      <w:hyperlink r:id="rId10" w:history="1">
+        <w:r>
+          <w:rPr>
+            <w:rStyle w:val="a5"/>
+          </w:rPr>
+          <w:t>http://localhost:8080/</w:t>
+        </w:r>
+        <w:r>
+          <w:rPr>
+            <w:rStyle w:val="a5"/>
+            <w:rFonts w:hint="eastAsia"/>
+          </w:rPr>
+          <w:t>v1/device</w:t>
+        </w:r>
+        <w:r>
+          <w:rPr>
+            <w:rStyle w:val="a5"/>
+          </w:rPr>
+          <w:t>/1/</w:t>
+        </w:r>
+        <w:r>
+          <w:rPr>
+            <w:rStyle w:val="a5"/>
+            <w:rFonts w:hint="eastAsia"/>
+          </w:rPr>
+          <w:t>delete</w:t>
+        </w:r>
+      </w:hyperlink>
+      <w:r>
+        <w:rPr>
+          <w:rFonts w:hint="eastAsia"/>
+        </w:rPr>
+        <w:t xml:space="preserve"> </w:t>
+      </w:r>
+      <w:r>
+        <w:t xml:space="preserve"> </w:t>
       </w:r>
     </w:p>
     <w:p>
@@ -864,35 +824,11 @@
         <w:rPr>
           <w:rFonts w:hint="eastAsia"/>
         </w:rPr>
-        <w:t>json</w:t>
-      </w:r>
-      <w:r>
-        <w:rPr>
-          <w:rFonts w:hint="eastAsia"/>
-        </w:rPr>
-        <w:t>数据</w:t>
-      </w:r>
-    </w:p>
-    <w:p>
-      <w:pPr>
-        <w:pStyle w:val="HTML"/>
-        <w:rPr>
-          <w:color w:val="000000"/>
-        </w:rPr>
-      </w:pPr>
-      <w:r>
-        <w:rPr>
-          <w:color w:val="000000"/>
-        </w:rPr>
-        <w:t>{"ID":1,"DatasetName":null,"User":"sa","Password":"1231","IP":"127.0.0.1","Port":"664","Type":"mysql","Remark":null}</w:t>
-      </w:r>
-    </w:p>
-    <w:p>
-      <w:pPr>
-        <w:rPr>
-          <w:rFonts w:hint="eastAsia"/>
-        </w:rPr>
-      </w:pPr>
+        <w:t>返回</w:t>
+      </w:r>
+      <w:r>
+        <w:t>”True” or”False”</w:t>
+      </w:r>
     </w:p>
     <w:p>
       <w:pPr>
@@ -916,11 +852,41 @@
           <w:tab w:val="left" w:pos="14656"/>
         </w:tabs>
         <w:jc w:val="left"/>
-      </w:pPr>
-      <w:r>
-        <w:t xml:space="preserve">POST </w:t>
-      </w:r>
-      <w:hyperlink r:id="rId10" w:history="1">
+        <w:rPr>
+          <w:color w:val="FF0000"/>
+        </w:rPr>
+      </w:pPr>
+      <w:r>
+        <w:rPr>
+          <w:rFonts w:hint="eastAsia"/>
+          <w:color w:val="FF0000"/>
+        </w:rPr>
+        <w:t>Data</w:t>
+      </w:r>
+      <w:r>
+        <w:rPr>
+          <w:color w:val="FF0000"/>
+        </w:rPr>
+        <w:t>set</w:t>
+      </w:r>
+    </w:p>
+    <w:p>
+      <w:pPr>
+        <w:rPr>
+          <w:color w:val="FF0000"/>
+        </w:rPr>
+      </w:pPr>
+      <w:r>
+        <w:rPr>
+          <w:rFonts w:hint="eastAsia"/>
+          <w:color w:val="FF0000"/>
+        </w:rPr>
+        <w:t>读取所有的数据库信息</w:t>
+      </w:r>
+      <w:r>
+        <w:t xml:space="preserve">GET </w:t>
+      </w:r>
+      <w:hyperlink r:id="rId11" w:history="1">
         <w:r>
           <w:rPr>
             <w:rStyle w:val="a5"/>
@@ -938,71 +904,11 @@
           <w:rPr>
             <w:rStyle w:val="a5"/>
           </w:rPr>
-          <w:t xml:space="preserve"> /1/update</w:t>
+          <w:t xml:space="preserve"> </w:t>
         </w:r>
       </w:hyperlink>
       <w:r>
-        <w:rPr>
-          <w:rFonts w:hint="eastAsia"/>
-        </w:rPr>
-        <w:t xml:space="preserve"> </w:t>
-      </w:r>
-      <w:r>
-        <w:t xml:space="preserve"> </w:t>
-      </w:r>
-      <w:r>
-        <w:rPr>
-          <w:rFonts w:hint="eastAsia"/>
-        </w:rPr>
-        <w:t>更新</w:t>
-      </w:r>
-      <w:r>
-        <w:rPr>
-          <w:rFonts w:hint="eastAsia"/>
-        </w:rPr>
-        <w:t>ID</w:t>
-      </w:r>
-      <w:r>
-        <w:rPr>
-          <w:rFonts w:hint="eastAsia"/>
-        </w:rPr>
-        <w:t>为</w:t>
-      </w:r>
-      <w:r>
-        <w:rPr>
-          <w:rFonts w:hint="eastAsia"/>
-        </w:rPr>
-        <w:t>1</w:t>
-      </w:r>
-      <w:r>
-        <w:rPr>
-          <w:rFonts w:hint="eastAsia"/>
-        </w:rPr>
-        <w:t>的</w:t>
-      </w:r>
-      <w:r>
-        <w:rPr>
-          <w:rFonts w:hint="eastAsia"/>
-        </w:rPr>
-        <w:t>数据库</w:t>
-      </w:r>
-      <w:r>
-        <w:rPr>
-          <w:rFonts w:hint="eastAsia"/>
-        </w:rPr>
-        <w:t>，接受</w:t>
-      </w:r>
-      <w:r>
-        <w:rPr>
-          <w:rFonts w:hint="eastAsia"/>
-        </w:rPr>
-        <w:t xml:space="preserve"> json</w:t>
-      </w:r>
-      <w:r>
-        <w:rPr>
-          <w:rFonts w:hint="eastAsia"/>
-        </w:rPr>
-        <w:t>数据</w:t>
+        <w:t xml:space="preserve">  </w:t>
       </w:r>
     </w:p>
     <w:p>
@@ -1027,21 +933,9 @@
           <w:tab w:val="left" w:pos="14656"/>
         </w:tabs>
         <w:jc w:val="left"/>
-        <w:rPr>
-          <w:rFonts w:hint="eastAsia"/>
-        </w:rPr>
-      </w:pPr>
-      <w:r>
-        <w:rPr>
-          <w:rFonts w:hint="eastAsia"/>
-        </w:rPr>
-        <w:t>json</w:t>
-      </w:r>
-      <w:r>
-        <w:rPr>
-          <w:rFonts w:hint="eastAsia"/>
-        </w:rPr>
-        <w:t>数据</w:t>
+      </w:pPr>
+      <w:r>
+        <w:t>[{"ID":1,"DatasetName":"frsdb","User":"","Password":"","IP":"","Port":"","Type":null,"Remark":null},{"ID":2,"DatasetName":"frsdb","User":"root","Password":"123456","IP":"127.0.0.1","Port":"3506","Type":0,"Remark":null},{"ID":3,"DatasetName":"frsdb1","User":"root","Password":"123456","IP":"127.0.0.1","Port":"3506","Type":0,"Remark":null}]</w:t>
       </w:r>
     </w:p>
     <w:p>
@@ -1066,23 +960,76 @@
           <w:tab w:val="left" w:pos="14656"/>
         </w:tabs>
         <w:jc w:val="left"/>
-        <w:rPr>
-          <w:rFonts w:hint="eastAsia"/>
-        </w:rPr>
-      </w:pPr>
-    </w:p>
-    <w:p>
-      <w:pPr>
-        <w:pStyle w:val="HTML"/>
-        <w:rPr>
-          <w:color w:val="000000"/>
-        </w:rPr>
-      </w:pPr>
-      <w:r>
-        <w:rPr>
-          <w:color w:val="000000"/>
-        </w:rPr>
-        <w:t>{"ID":1,"DatasetName":null,"User":"sa","Password":"1231","IP":"127.0.0.1","Port":"664","Type":"mysql","Remark":null}</w:t>
+      </w:pPr>
+    </w:p>
+    <w:p>
+      <w:r>
+        <w:rPr>
+          <w:rFonts w:hint="eastAsia"/>
+          <w:color w:val="FF0000"/>
+        </w:rPr>
+        <w:t>读取</w:t>
+      </w:r>
+      <w:r>
+        <w:rPr>
+          <w:rFonts w:hint="eastAsia"/>
+          <w:color w:val="FF0000"/>
+        </w:rPr>
+        <w:t>ID</w:t>
+      </w:r>
+      <w:r>
+        <w:rPr>
+          <w:rFonts w:hint="eastAsia"/>
+          <w:color w:val="FF0000"/>
+        </w:rPr>
+        <w:t>为</w:t>
+      </w:r>
+      <w:r>
+        <w:rPr>
+          <w:rFonts w:hint="eastAsia"/>
+          <w:color w:val="FF0000"/>
+        </w:rPr>
+        <w:t>1</w:t>
+      </w:r>
+      <w:r>
+        <w:rPr>
+          <w:rFonts w:hint="eastAsia"/>
+          <w:color w:val="FF0000"/>
+        </w:rPr>
+        <w:t>的数据库信息</w:t>
+      </w:r>
+      <w:r>
+        <w:rPr>
+          <w:rFonts w:hint="eastAsia"/>
+        </w:rPr>
+        <w:t xml:space="preserve"> </w:t>
+      </w:r>
+      <w:r>
+        <w:t xml:space="preserve">GET </w:t>
+      </w:r>
+      <w:hyperlink r:id="rId12" w:history="1">
+        <w:r>
+          <w:rPr>
+            <w:rStyle w:val="a5"/>
+          </w:rPr>
+          <w:t>http://localhost:8080/</w:t>
+        </w:r>
+        <w:r>
+          <w:rPr>
+            <w:rStyle w:val="a5"/>
+            <w:rFonts w:hint="eastAsia"/>
+          </w:rPr>
+          <w:t>v1/dataset</w:t>
+        </w:r>
+        <w:r>
+          <w:rPr>
+            <w:rStyle w:val="a5"/>
+          </w:rPr>
+          <w:t xml:space="preserve">/1 </w:t>
+        </w:r>
+      </w:hyperlink>
+      <w:r>
+        <w:t xml:space="preserve">  </w:t>
       </w:r>
     </w:p>
     <w:p>
@@ -1107,10 +1054,25 @@
           <w:tab w:val="left" w:pos="14656"/>
         </w:tabs>
         <w:jc w:val="left"/>
-        <w:rPr>
-          <w:rFonts w:hint="eastAsia"/>
-        </w:rPr>
-      </w:pPr>
+      </w:pPr>
+      <w:r>
+        <w:rPr>
+          <w:rFonts w:hint="eastAsia"/>
+        </w:rPr>
+        <w:t>返回</w:t>
+      </w:r>
+      <w:r>
+        <w:rPr>
+          <w:rFonts w:hint="eastAsia"/>
+        </w:rPr>
+        <w:t>json</w:t>
+      </w:r>
+      <w:r>
+        <w:rPr>
+          <w:rFonts w:hint="eastAsia"/>
+        </w:rPr>
+        <w:t>数据</w:t>
+      </w:r>
     </w:p>
     <w:p>
       <w:pPr>
@@ -1134,98 +1096,51 @@
           <w:tab w:val="left" w:pos="14656"/>
         </w:tabs>
         <w:jc w:val="left"/>
-        <w:rPr>
-          <w:rFonts w:ascii="宋体" w:eastAsia="宋体" w:hAnsi="宋体" w:cs="宋体"/>
-          <w:color w:val="000000"/>
-          <w:kern w:val="0"/>
-          <w:sz w:val="24"/>
-          <w:szCs w:val="24"/>
-        </w:rPr>
-      </w:pPr>
+      </w:pPr>
+      <w:r>
+        <w:t>{"ID":1,"DatasetName":"frsdb1","User":"root","Password":"123456","IP":"127.0.0.1","Port":"3506","Type":0,"Remark":null}</w:t>
+      </w:r>
+    </w:p>
+    <w:p/>
+    <w:p>
+      <w:r>
+        <w:rPr>
+          <w:rFonts w:hint="eastAsia"/>
+          <w:color w:val="FF0000"/>
+        </w:rPr>
+        <w:t>增加数据库</w:t>
+      </w:r>
+      <w:r>
+        <w:rPr>
+          <w:rFonts w:hint="eastAsia"/>
+        </w:rPr>
+        <w:t>，</w:t>
+      </w:r>
+      <w:r>
+        <w:t xml:space="preserve"> </w:t>
+      </w:r>
       <w:r>
         <w:t xml:space="preserve">POST </w:t>
       </w:r>
-      <w:hyperlink r:id="rId11" w:history="1">
-        <w:r>
-          <w:rPr>
-            <w:rStyle w:val="a5"/>
-          </w:rPr>
-          <w:t>http://localhost:8080/</w:t>
-        </w:r>
-        <w:r>
-          <w:rPr>
-            <w:rStyle w:val="a5"/>
-            <w:rFonts w:hint="eastAsia"/>
-          </w:rPr>
-          <w:t>v1/dataset</w:t>
-        </w:r>
-        <w:r>
-          <w:rPr>
-            <w:rStyle w:val="a5"/>
-          </w:rPr>
-          <w:t xml:space="preserve"> /1/</w:t>
-        </w:r>
-        <w:r>
-          <w:rPr>
-            <w:rStyle w:val="a5"/>
-            <w:rFonts w:hint="eastAsia"/>
-          </w:rPr>
-          <w:t>delete</w:t>
-        </w:r>
-      </w:hyperlink>
-      <w:r>
-        <w:rPr>
-          <w:rFonts w:hint="eastAsia"/>
-        </w:rPr>
-        <w:t xml:space="preserve"> </w:t>
-      </w:r>
-      <w:r>
-        <w:t xml:space="preserve"> </w:t>
-      </w:r>
-      <w:r>
-        <w:rPr>
-          <w:rFonts w:hint="eastAsia"/>
-        </w:rPr>
-        <w:t>删除</w:t>
-      </w:r>
-      <w:r>
-        <w:rPr>
-          <w:rFonts w:hint="eastAsia"/>
-        </w:rPr>
-        <w:t>ID</w:t>
-      </w:r>
-      <w:r>
-        <w:rPr>
-          <w:rFonts w:hint="eastAsia"/>
-        </w:rPr>
-        <w:t>为</w:t>
-      </w:r>
-      <w:r>
-        <w:rPr>
-          <w:rFonts w:hint="eastAsia"/>
-        </w:rPr>
-        <w:t>1</w:t>
-      </w:r>
-      <w:r>
-        <w:rPr>
-          <w:rFonts w:hint="eastAsia"/>
-        </w:rPr>
-        <w:t>的</w:t>
-      </w:r>
-      <w:r>
-        <w:rPr>
-          <w:rFonts w:hint="eastAsia"/>
-        </w:rPr>
-        <w:t>数据库</w:t>
-      </w:r>
-      <w:r>
-        <w:rPr>
-          <w:rFonts w:ascii="宋体" w:eastAsia="宋体" w:hAnsi="宋体" w:cs="宋体"/>
-          <w:color w:val="000000"/>
-          <w:kern w:val="0"/>
-          <w:sz w:val="24"/>
-          <w:szCs w:val="24"/>
-        </w:rPr>
+      <w:r>
+        <w:t>http://localhost:8080/</w:t>
+      </w:r>
+      <w:r>
+        <w:rPr>
+          <w:rFonts w:hint="eastAsia"/>
+        </w:rPr>
+        <w:t>v1/dataset</w:t>
+      </w:r>
+      <w:r>
+        <w:t xml:space="preserve"> </w:t>
+      </w:r>
+      <w:r>
+        <w:rPr>
+          <w:rFonts w:hint="eastAsia"/>
+        </w:rPr>
+        <w:t xml:space="preserve"> </w:t>
+      </w:r>
+      <w:r>
         <w:t xml:space="preserve"> </w:t>
       </w:r>
     </w:p>
@@ -1251,49 +1166,30 @@
           <w:tab w:val="left" w:pos="14656"/>
         </w:tabs>
         <w:jc w:val="left"/>
-        <w:rPr>
-          <w:rFonts w:ascii="宋体" w:eastAsia="宋体" w:hAnsi="宋体" w:cs="宋体" w:hint="eastAsia"/>
-          <w:color w:val="000000"/>
-          <w:kern w:val="0"/>
-          <w:sz w:val="24"/>
-          <w:szCs w:val="24"/>
-        </w:rPr>
-      </w:pPr>
-    </w:p>
-    <w:p/>
-    <w:p>
-      <w:r>
-        <w:t xml:space="preserve">GET </w:t>
-      </w:r>
-      <w:hyperlink r:id="rId12" w:history="1">
-        <w:r>
-          <w:rPr>
-            <w:rStyle w:val="a5"/>
-          </w:rPr>
-          <w:t>http://localhost:8080/</w:t>
-        </w:r>
-        <w:r>
-          <w:rPr>
-            <w:rStyle w:val="a5"/>
-            <w:rFonts w:hint="eastAsia"/>
-          </w:rPr>
-          <w:t>v1/hit</w:t>
-        </w:r>
-        <w:r>
-          <w:rPr>
-            <w:rStyle w:val="a5"/>
-          </w:rPr>
-          <w:t xml:space="preserve">alert/1 </w:t>
-        </w:r>
-      </w:hyperlink>
-      <w:r>
-        <w:t xml:space="preserve">  </w:t>
-      </w:r>
-      <w:r>
-        <w:rPr>
-          <w:rFonts w:hint="eastAsia"/>
-        </w:rPr>
-        <w:t>建立长连接</w:t>
+      </w:pPr>
+      <w:r>
+        <w:rPr>
+          <w:rFonts w:hint="eastAsia"/>
+        </w:rPr>
+        <w:t>json</w:t>
+      </w:r>
+      <w:r>
+        <w:rPr>
+          <w:rFonts w:hint="eastAsia"/>
+        </w:rPr>
+        <w:t>数据</w:t>
+      </w:r>
+      <w:r>
+        <w:rPr>
+          <w:rFonts w:hint="eastAsia"/>
+        </w:rPr>
+        <w:t xml:space="preserve"> </w:t>
+      </w:r>
+      <w:r>
+        <w:rPr>
+          <w:rFonts w:hint="eastAsia"/>
+        </w:rPr>
+        <w:t>同上</w:t>
       </w:r>
       <w:r>
         <w:rPr>
@@ -1305,80 +1201,17 @@
         <w:rPr>
           <w:rFonts w:hint="eastAsia"/>
         </w:rPr>
-        <w:t>不断</w:t>
-      </w:r>
-      <w:r>
-        <w:rPr>
-          <w:rFonts w:hint="eastAsia"/>
-        </w:rPr>
-        <w:t>接受</w:t>
-      </w:r>
-      <w:r>
-        <w:rPr>
-          <w:rFonts w:hint="eastAsia"/>
-        </w:rPr>
-        <w:t>布控</w:t>
-      </w:r>
-      <w:r>
-        <w:rPr>
-          <w:rFonts w:hint="eastAsia"/>
-        </w:rPr>
-        <w:t>任务</w:t>
-      </w:r>
-      <w:r>
         <w:t>ID</w:t>
       </w:r>
       <w:r>
-        <w:rPr>
-          <w:rFonts w:hint="eastAsia"/>
-        </w:rPr>
-        <w:t>为</w:t>
-      </w:r>
-      <w:r>
-        <w:rPr>
-          <w:rFonts w:hint="eastAsia"/>
-        </w:rPr>
-        <w:t>1</w:t>
-      </w:r>
-      <w:r>
-        <w:rPr>
-          <w:rFonts w:hint="eastAsia"/>
-        </w:rPr>
-        <w:t>的任务</w:t>
-      </w:r>
-      <w:r>
-        <w:rPr>
-          <w:rFonts w:hint="eastAsia"/>
-        </w:rPr>
-        <w:t>数据</w:t>
-      </w:r>
-      <w:r>
-        <w:rPr>
-          <w:rFonts w:hint="eastAsia"/>
-        </w:rPr>
-        <w:t>，返回</w:t>
-      </w:r>
-      <w:r>
-        <w:rPr>
-          <w:rFonts w:hint="eastAsia"/>
-        </w:rPr>
-        <w:t>JSON</w:t>
-      </w:r>
-      <w:r>
-        <w:rPr>
-          <w:rFonts w:hint="eastAsia"/>
-        </w:rPr>
-        <w:t>数据</w:t>
-      </w:r>
-    </w:p>
-    <w:p>
-      <w:pPr>
-        <w:rPr>
-          <w:rFonts w:hint="eastAsia"/>
-        </w:rPr>
-      </w:pPr>
-      <w:bookmarkStart w:id="0" w:name="_GoBack"/>
-      <w:bookmarkEnd w:id="0"/>
+        <w:t xml:space="preserve"> </w:t>
+      </w:r>
+      <w:r>
+        <w:rPr>
+          <w:rFonts w:hint="eastAsia"/>
+        </w:rPr>
+        <w:t>无用</w:t>
+      </w:r>
     </w:p>
     <w:p>
       <w:pPr>
@@ -1403,6 +1236,443 @@
         </w:tabs>
         <w:jc w:val="left"/>
         <w:rPr>
+          <w:rFonts w:hint="eastAsia"/>
+        </w:rPr>
+      </w:pPr>
+      <w:r>
+        <w:rPr>
+          <w:rFonts w:hint="eastAsia"/>
+        </w:rPr>
+        <w:t>返回</w:t>
+      </w:r>
+      <w:r>
+        <w:t>”True” or”False”</w:t>
+      </w:r>
+    </w:p>
+    <w:p/>
+    <w:p>
+      <w:pPr>
+        <w:widowControl/>
+        <w:tabs>
+          <w:tab w:val="left" w:pos="916"/>
+          <w:tab w:val="left" w:pos="1832"/>
+          <w:tab w:val="left" w:pos="2748"/>
+          <w:tab w:val="left" w:pos="3664"/>
+          <w:tab w:val="left" w:pos="4580"/>
+          <w:tab w:val="left" w:pos="5496"/>
+          <w:tab w:val="left" w:pos="6412"/>
+          <w:tab w:val="left" w:pos="7328"/>
+          <w:tab w:val="left" w:pos="8244"/>
+          <w:tab w:val="left" w:pos="9160"/>
+          <w:tab w:val="left" w:pos="10076"/>
+          <w:tab w:val="left" w:pos="10992"/>
+          <w:tab w:val="left" w:pos="11908"/>
+          <w:tab w:val="left" w:pos="12824"/>
+          <w:tab w:val="left" w:pos="13740"/>
+          <w:tab w:val="left" w:pos="14656"/>
+        </w:tabs>
+        <w:jc w:val="left"/>
+      </w:pPr>
+      <w:r>
+        <w:rPr>
+          <w:rFonts w:hint="eastAsia"/>
+          <w:color w:val="FF0000"/>
+        </w:rPr>
+        <w:t>更新</w:t>
+      </w:r>
+      <w:r>
+        <w:rPr>
+          <w:rFonts w:hint="eastAsia"/>
+          <w:color w:val="FF0000"/>
+        </w:rPr>
+        <w:t>ID</w:t>
+      </w:r>
+      <w:r>
+        <w:rPr>
+          <w:rFonts w:hint="eastAsia"/>
+          <w:color w:val="FF0000"/>
+        </w:rPr>
+        <w:t>为</w:t>
+      </w:r>
+      <w:r>
+        <w:rPr>
+          <w:rFonts w:hint="eastAsia"/>
+          <w:color w:val="FF0000"/>
+        </w:rPr>
+        <w:t>1</w:t>
+      </w:r>
+      <w:r>
+        <w:rPr>
+          <w:rFonts w:hint="eastAsia"/>
+          <w:color w:val="FF0000"/>
+        </w:rPr>
+        <w:t>的数据库</w:t>
+      </w:r>
+      <w:r>
+        <w:t xml:space="preserve">POST </w:t>
+      </w:r>
+      <w:hyperlink r:id="rId13" w:history="1">
+        <w:r>
+          <w:rPr>
+            <w:rStyle w:val="a5"/>
+          </w:rPr>
+          <w:t>http://localhost:8080/</w:t>
+        </w:r>
+        <w:r>
+          <w:rPr>
+            <w:rStyle w:val="a5"/>
+            <w:rFonts w:hint="eastAsia"/>
+          </w:rPr>
+          <w:t>v1/dataset</w:t>
+        </w:r>
+        <w:r>
+          <w:rPr>
+            <w:rStyle w:val="a5"/>
+          </w:rPr>
+          <w:t xml:space="preserve"> /1/update</w:t>
+        </w:r>
+      </w:hyperlink>
+      <w:r>
+        <w:rPr>
+          <w:rFonts w:hint="eastAsia"/>
+        </w:rPr>
+        <w:t xml:space="preserve"> </w:t>
+      </w:r>
+      <w:r>
+        <w:t xml:space="preserve"> </w:t>
+      </w:r>
+      <w:r>
+        <w:rPr>
+          <w:rFonts w:hint="eastAsia"/>
+        </w:rPr>
+        <w:t>，接受</w:t>
+      </w:r>
+      <w:r>
+        <w:rPr>
+          <w:rFonts w:hint="eastAsia"/>
+        </w:rPr>
+        <w:t xml:space="preserve"> json</w:t>
+      </w:r>
+      <w:r>
+        <w:rPr>
+          <w:rFonts w:hint="eastAsia"/>
+        </w:rPr>
+        <w:t>数据</w:t>
+      </w:r>
+    </w:p>
+    <w:p>
+      <w:pPr>
+        <w:widowControl/>
+        <w:tabs>
+          <w:tab w:val="left" w:pos="916"/>
+          <w:tab w:val="left" w:pos="1832"/>
+          <w:tab w:val="left" w:pos="2748"/>
+          <w:tab w:val="left" w:pos="3664"/>
+          <w:tab w:val="left" w:pos="4580"/>
+          <w:tab w:val="left" w:pos="5496"/>
+          <w:tab w:val="left" w:pos="6412"/>
+          <w:tab w:val="left" w:pos="7328"/>
+          <w:tab w:val="left" w:pos="8244"/>
+          <w:tab w:val="left" w:pos="9160"/>
+          <w:tab w:val="left" w:pos="10076"/>
+          <w:tab w:val="left" w:pos="10992"/>
+          <w:tab w:val="left" w:pos="11908"/>
+          <w:tab w:val="left" w:pos="12824"/>
+          <w:tab w:val="left" w:pos="13740"/>
+          <w:tab w:val="left" w:pos="14656"/>
+        </w:tabs>
+        <w:jc w:val="left"/>
+      </w:pPr>
+      <w:r>
+        <w:rPr>
+          <w:rFonts w:hint="eastAsia"/>
+        </w:rPr>
+        <w:t>json</w:t>
+      </w:r>
+      <w:r>
+        <w:rPr>
+          <w:rFonts w:hint="eastAsia"/>
+        </w:rPr>
+        <w:t>数据</w:t>
+      </w:r>
+      <w:r>
+        <w:rPr>
+          <w:rFonts w:hint="eastAsia"/>
+        </w:rPr>
+        <w:t xml:space="preserve"> </w:t>
+      </w:r>
+      <w:r>
+        <w:rPr>
+          <w:rFonts w:hint="eastAsia"/>
+        </w:rPr>
+        <w:t>同上，</w:t>
+      </w:r>
+      <w:r>
+        <w:rPr>
+          <w:rFonts w:hint="eastAsia"/>
+        </w:rPr>
+        <w:t>ID</w:t>
+      </w:r>
+      <w:r>
+        <w:t xml:space="preserve"> </w:t>
+      </w:r>
+      <w:r>
+        <w:rPr>
+          <w:rFonts w:hint="eastAsia"/>
+        </w:rPr>
+        <w:t>无用</w:t>
+      </w:r>
+    </w:p>
+    <w:p>
+      <w:pPr>
+        <w:widowControl/>
+        <w:tabs>
+          <w:tab w:val="left" w:pos="916"/>
+          <w:tab w:val="left" w:pos="1832"/>
+          <w:tab w:val="left" w:pos="2748"/>
+          <w:tab w:val="left" w:pos="3664"/>
+          <w:tab w:val="left" w:pos="4580"/>
+          <w:tab w:val="left" w:pos="5496"/>
+          <w:tab w:val="left" w:pos="6412"/>
+          <w:tab w:val="left" w:pos="7328"/>
+          <w:tab w:val="left" w:pos="8244"/>
+          <w:tab w:val="left" w:pos="9160"/>
+          <w:tab w:val="left" w:pos="10076"/>
+          <w:tab w:val="left" w:pos="10992"/>
+          <w:tab w:val="left" w:pos="11908"/>
+          <w:tab w:val="left" w:pos="12824"/>
+          <w:tab w:val="left" w:pos="13740"/>
+          <w:tab w:val="left" w:pos="14656"/>
+        </w:tabs>
+        <w:jc w:val="left"/>
+        <w:rPr>
+          <w:rFonts w:hint="eastAsia"/>
+        </w:rPr>
+      </w:pPr>
+      <w:r>
+        <w:rPr>
+          <w:rFonts w:hint="eastAsia"/>
+        </w:rPr>
+        <w:t>返回</w:t>
+      </w:r>
+      <w:r>
+        <w:t>”True” or”False”</w:t>
+      </w:r>
+    </w:p>
+    <w:p>
+      <w:pPr>
+        <w:widowControl/>
+        <w:tabs>
+          <w:tab w:val="left" w:pos="916"/>
+          <w:tab w:val="left" w:pos="1832"/>
+          <w:tab w:val="left" w:pos="2748"/>
+          <w:tab w:val="left" w:pos="3664"/>
+          <w:tab w:val="left" w:pos="4580"/>
+          <w:tab w:val="left" w:pos="5496"/>
+          <w:tab w:val="left" w:pos="6412"/>
+          <w:tab w:val="left" w:pos="7328"/>
+          <w:tab w:val="left" w:pos="8244"/>
+          <w:tab w:val="left" w:pos="9160"/>
+          <w:tab w:val="left" w:pos="10076"/>
+          <w:tab w:val="left" w:pos="10992"/>
+          <w:tab w:val="left" w:pos="11908"/>
+          <w:tab w:val="left" w:pos="12824"/>
+          <w:tab w:val="left" w:pos="13740"/>
+          <w:tab w:val="left" w:pos="14656"/>
+        </w:tabs>
+        <w:jc w:val="left"/>
+      </w:pPr>
+    </w:p>
+    <w:p>
+      <w:pPr>
+        <w:widowControl/>
+        <w:tabs>
+          <w:tab w:val="left" w:pos="916"/>
+          <w:tab w:val="left" w:pos="1832"/>
+          <w:tab w:val="left" w:pos="2748"/>
+          <w:tab w:val="left" w:pos="3664"/>
+          <w:tab w:val="left" w:pos="4580"/>
+          <w:tab w:val="left" w:pos="5496"/>
+          <w:tab w:val="left" w:pos="6412"/>
+          <w:tab w:val="left" w:pos="7328"/>
+          <w:tab w:val="left" w:pos="8244"/>
+          <w:tab w:val="left" w:pos="9160"/>
+          <w:tab w:val="left" w:pos="10076"/>
+          <w:tab w:val="left" w:pos="10992"/>
+          <w:tab w:val="left" w:pos="11908"/>
+          <w:tab w:val="left" w:pos="12824"/>
+          <w:tab w:val="left" w:pos="13740"/>
+          <w:tab w:val="left" w:pos="14656"/>
+        </w:tabs>
+        <w:jc w:val="left"/>
+      </w:pPr>
+    </w:p>
+    <w:p>
+      <w:pPr>
+        <w:widowControl/>
+        <w:tabs>
+          <w:tab w:val="left" w:pos="916"/>
+          <w:tab w:val="left" w:pos="1832"/>
+          <w:tab w:val="left" w:pos="2748"/>
+          <w:tab w:val="left" w:pos="3664"/>
+          <w:tab w:val="left" w:pos="4580"/>
+          <w:tab w:val="left" w:pos="5496"/>
+          <w:tab w:val="left" w:pos="6412"/>
+          <w:tab w:val="left" w:pos="7328"/>
+          <w:tab w:val="left" w:pos="8244"/>
+          <w:tab w:val="left" w:pos="9160"/>
+          <w:tab w:val="left" w:pos="10076"/>
+          <w:tab w:val="left" w:pos="10992"/>
+          <w:tab w:val="left" w:pos="11908"/>
+          <w:tab w:val="left" w:pos="12824"/>
+          <w:tab w:val="left" w:pos="13740"/>
+          <w:tab w:val="left" w:pos="14656"/>
+        </w:tabs>
+        <w:jc w:val="left"/>
+      </w:pPr>
+      <w:r>
+        <w:rPr>
+          <w:rFonts w:hint="eastAsia"/>
+          <w:color w:val="FF0000"/>
+        </w:rPr>
+        <w:lastRenderedPageBreak/>
+        <w:t>删除</w:t>
+      </w:r>
+      <w:r>
+        <w:rPr>
+          <w:rFonts w:hint="eastAsia"/>
+          <w:color w:val="FF0000"/>
+        </w:rPr>
+        <w:t>ID</w:t>
+      </w:r>
+      <w:r>
+        <w:rPr>
+          <w:rFonts w:hint="eastAsia"/>
+          <w:color w:val="FF0000"/>
+        </w:rPr>
+        <w:t>为</w:t>
+      </w:r>
+      <w:r>
+        <w:rPr>
+          <w:rFonts w:hint="eastAsia"/>
+          <w:color w:val="FF0000"/>
+        </w:rPr>
+        <w:t>1</w:t>
+      </w:r>
+      <w:r>
+        <w:rPr>
+          <w:rFonts w:hint="eastAsia"/>
+          <w:color w:val="FF0000"/>
+        </w:rPr>
+        <w:t>的数据库</w:t>
+      </w:r>
+      <w:r>
+        <w:rPr>
+          <w:rFonts w:hint="eastAsia"/>
+          <w:color w:val="FF0000"/>
+        </w:rPr>
+        <w:t xml:space="preserve"> </w:t>
+      </w:r>
+      <w:r>
+        <w:t xml:space="preserve">POST </w:t>
+      </w:r>
+      <w:hyperlink r:id="rId14" w:history="1">
+        <w:r>
+          <w:rPr>
+            <w:rStyle w:val="a5"/>
+          </w:rPr>
+          <w:t>http://localhost:8080/</w:t>
+        </w:r>
+        <w:r>
+          <w:rPr>
+            <w:rStyle w:val="a5"/>
+            <w:rFonts w:hint="eastAsia"/>
+          </w:rPr>
+          <w:t>v1/dataset</w:t>
+        </w:r>
+        <w:r>
+          <w:rPr>
+            <w:rStyle w:val="a5"/>
+          </w:rPr>
+          <w:t xml:space="preserve"> /1/</w:t>
+        </w:r>
+        <w:r>
+          <w:rPr>
+            <w:rStyle w:val="a5"/>
+            <w:rFonts w:hint="eastAsia"/>
+          </w:rPr>
+          <w:t>delete</w:t>
+        </w:r>
+      </w:hyperlink>
+      <w:r>
+        <w:rPr>
+          <w:rFonts w:hint="eastAsia"/>
+        </w:rPr>
+        <w:t xml:space="preserve"> </w:t>
+      </w:r>
+      <w:r>
+        <w:t xml:space="preserve"> </w:t>
+      </w:r>
+    </w:p>
+    <w:p>
+      <w:pPr>
+        <w:widowControl/>
+        <w:tabs>
+          <w:tab w:val="left" w:pos="916"/>
+          <w:tab w:val="left" w:pos="1832"/>
+          <w:tab w:val="left" w:pos="2748"/>
+          <w:tab w:val="left" w:pos="3664"/>
+          <w:tab w:val="left" w:pos="4580"/>
+          <w:tab w:val="left" w:pos="5496"/>
+          <w:tab w:val="left" w:pos="6412"/>
+          <w:tab w:val="left" w:pos="7328"/>
+          <w:tab w:val="left" w:pos="8244"/>
+          <w:tab w:val="left" w:pos="9160"/>
+          <w:tab w:val="left" w:pos="10076"/>
+          <w:tab w:val="left" w:pos="10992"/>
+          <w:tab w:val="left" w:pos="11908"/>
+          <w:tab w:val="left" w:pos="12824"/>
+          <w:tab w:val="left" w:pos="13740"/>
+          <w:tab w:val="left" w:pos="14656"/>
+        </w:tabs>
+        <w:jc w:val="left"/>
+        <w:rPr>
+          <w:rFonts w:hint="eastAsia"/>
+        </w:rPr>
+      </w:pPr>
+      <w:r>
+        <w:rPr>
+          <w:rFonts w:hint="eastAsia"/>
+        </w:rPr>
+        <w:t>返回</w:t>
+      </w:r>
+      <w:r>
+        <w:t>”True” or”False”</w:t>
+      </w:r>
+    </w:p>
+    <w:p>
+      <w:pPr>
+        <w:widowControl/>
+        <w:tabs>
+          <w:tab w:val="left" w:pos="916"/>
+          <w:tab w:val="left" w:pos="1832"/>
+          <w:tab w:val="left" w:pos="2748"/>
+          <w:tab w:val="left" w:pos="3664"/>
+          <w:tab w:val="left" w:pos="4580"/>
+          <w:tab w:val="left" w:pos="5496"/>
+          <w:tab w:val="left" w:pos="6412"/>
+          <w:tab w:val="left" w:pos="7328"/>
+          <w:tab w:val="left" w:pos="8244"/>
+          <w:tab w:val="left" w:pos="9160"/>
+          <w:tab w:val="left" w:pos="10076"/>
+          <w:tab w:val="left" w:pos="10992"/>
+          <w:tab w:val="left" w:pos="11908"/>
+          <w:tab w:val="left" w:pos="12824"/>
+          <w:tab w:val="left" w:pos="13740"/>
+          <w:tab w:val="left" w:pos="14656"/>
+        </w:tabs>
+        <w:jc w:val="left"/>
+        <w:rPr>
           <w:rFonts w:ascii="宋体" w:eastAsia="宋体" w:hAnsi="宋体" w:cs="宋体"/>
           <w:color w:val="000000"/>
           <w:kern w:val="0"/>
@@ -1410,10 +1680,326 @@
           <w:szCs w:val="24"/>
         </w:rPr>
       </w:pPr>
+    </w:p>
+    <w:p>
+      <w:pPr>
+        <w:widowControl/>
+        <w:tabs>
+          <w:tab w:val="left" w:pos="916"/>
+          <w:tab w:val="left" w:pos="1832"/>
+          <w:tab w:val="left" w:pos="2748"/>
+          <w:tab w:val="left" w:pos="3664"/>
+          <w:tab w:val="left" w:pos="4580"/>
+          <w:tab w:val="left" w:pos="5496"/>
+          <w:tab w:val="left" w:pos="6412"/>
+          <w:tab w:val="left" w:pos="7328"/>
+          <w:tab w:val="left" w:pos="8244"/>
+          <w:tab w:val="left" w:pos="9160"/>
+          <w:tab w:val="left" w:pos="10076"/>
+          <w:tab w:val="left" w:pos="10992"/>
+          <w:tab w:val="left" w:pos="11908"/>
+          <w:tab w:val="left" w:pos="12824"/>
+          <w:tab w:val="left" w:pos="13740"/>
+          <w:tab w:val="left" w:pos="14656"/>
+        </w:tabs>
+        <w:jc w:val="left"/>
+        <w:rPr>
+          <w:rFonts w:ascii="宋体" w:eastAsia="宋体" w:hAnsi="宋体" w:cs="宋体" w:hint="eastAsia"/>
+          <w:color w:val="000000"/>
+          <w:kern w:val="0"/>
+          <w:sz w:val="24"/>
+          <w:szCs w:val="24"/>
+        </w:rPr>
+      </w:pPr>
+    </w:p>
+    <w:p>
+      <w:pPr>
+        <w:rPr>
+          <w:rFonts w:ascii="宋体" w:eastAsia="宋体" w:hAnsi="宋体" w:cs="宋体"/>
+          <w:color w:val="FF0000"/>
+          <w:kern w:val="0"/>
+          <w:sz w:val="24"/>
+          <w:szCs w:val="24"/>
+        </w:rPr>
+      </w:pPr>
+      <w:r>
+        <w:rPr>
+          <w:rFonts w:ascii="宋体" w:eastAsia="宋体" w:hAnsi="宋体" w:cs="宋体"/>
+          <w:color w:val="FF0000"/>
+          <w:kern w:val="0"/>
+          <w:sz w:val="24"/>
+          <w:szCs w:val="24"/>
+        </w:rPr>
+        <w:t>Surveillance task</w:t>
+      </w:r>
+      <w:r>
+        <w:rPr>
+          <w:rFonts w:ascii="宋体" w:eastAsia="宋体" w:hAnsi="宋体" w:cs="宋体" w:hint="eastAsia"/>
+          <w:color w:val="FF0000"/>
+          <w:kern w:val="0"/>
+          <w:sz w:val="24"/>
+          <w:szCs w:val="24"/>
+        </w:rPr>
+        <w:t>布控任务</w:t>
+      </w:r>
+    </w:p>
+    <w:p>
+      <w:r>
+        <w:rPr>
+          <w:rFonts w:hint="eastAsia"/>
+          <w:color w:val="FF0000"/>
+        </w:rPr>
+        <w:t>获得所有</w:t>
+      </w:r>
+      <w:r>
+        <w:rPr>
+          <w:rFonts w:hint="eastAsia"/>
+          <w:color w:val="FF0000"/>
+        </w:rPr>
+        <w:t>布控任务</w:t>
+      </w:r>
+      <w:r>
+        <w:rPr>
+          <w:rFonts w:hint="eastAsia"/>
+          <w:color w:val="FF0000"/>
+        </w:rPr>
+        <w:t xml:space="preserve"> </w:t>
+      </w:r>
+      <w:r>
+        <w:rPr>
+          <w:rFonts w:hint="eastAsia"/>
+        </w:rPr>
+        <w:t>GET</w:t>
+      </w:r>
+      <w:r>
+        <w:t xml:space="preserve"> </w:t>
+      </w:r>
+      <w:hyperlink r:id="rId15" w:history="1">
+        <w:r>
+          <w:rPr>
+            <w:rStyle w:val="a5"/>
+          </w:rPr>
+          <w:t>http://localhost:8080/</w:t>
+        </w:r>
+        <w:r>
+          <w:rPr>
+            <w:rStyle w:val="a5"/>
+            <w:rFonts w:hint="eastAsia"/>
+          </w:rPr>
+          <w:t>v1/</w:t>
+        </w:r>
+        <w:r>
+          <w:rPr>
+            <w:rStyle w:val="a5"/>
+          </w:rPr>
+          <w:t>surveillance-task</w:t>
+        </w:r>
+      </w:hyperlink>
+    </w:p>
+    <w:p>
+      <w:r>
+        <w:rPr>
+          <w:rFonts w:hint="eastAsia"/>
+        </w:rPr>
+        <w:t>返回</w:t>
+      </w:r>
+      <w:r>
+        <w:rPr>
+          <w:rFonts w:hint="eastAsia"/>
+        </w:rPr>
+        <w:t>Json</w:t>
+      </w:r>
+      <w:r>
+        <w:rPr>
+          <w:rFonts w:hint="eastAsia"/>
+        </w:rPr>
+        <w:t>数据</w:t>
+      </w:r>
+      <w:r>
+        <w:rPr>
+          <w:rFonts w:hint="eastAsia"/>
+        </w:rPr>
+        <w:t>[{"ID":1,"Name":"</w:t>
+      </w:r>
+      <w:r>
+        <w:rPr>
+          <w:rFonts w:hint="eastAsia"/>
+        </w:rPr>
+        <w:t>任务</w:t>
+      </w:r>
+      <w:r>
+        <w:rPr>
+          <w:rFonts w:hint="eastAsia"/>
+        </w:rPr>
+        <w:t>2","DatasetID":1,"DeviceID":1,"Type":null,"Remark":""}]</w:t>
+      </w:r>
+    </w:p>
+    <w:p/>
+    <w:p>
+      <w:r>
+        <w:rPr>
+          <w:rFonts w:hint="eastAsia"/>
+          <w:color w:val="FF0000"/>
+        </w:rPr>
+        <w:t>获得</w:t>
+      </w:r>
+      <w:r>
+        <w:rPr>
+          <w:rFonts w:hint="eastAsia"/>
+          <w:color w:val="FF0000"/>
+        </w:rPr>
+        <w:t>ID</w:t>
+      </w:r>
+      <w:r>
+        <w:rPr>
+          <w:rFonts w:hint="eastAsia"/>
+          <w:color w:val="FF0000"/>
+        </w:rPr>
+        <w:t>为</w:t>
+      </w:r>
+      <w:r>
+        <w:rPr>
+          <w:rFonts w:hint="eastAsia"/>
+          <w:color w:val="FF0000"/>
+        </w:rPr>
+        <w:t>1</w:t>
+      </w:r>
+      <w:r>
+        <w:rPr>
+          <w:rFonts w:hint="eastAsia"/>
+          <w:color w:val="FF0000"/>
+        </w:rPr>
+        <w:t>的布控</w:t>
+      </w:r>
+      <w:r>
+        <w:rPr>
+          <w:rFonts w:hint="eastAsia"/>
+          <w:color w:val="FF0000"/>
+        </w:rPr>
+        <w:t>任务</w:t>
+      </w:r>
+      <w:r>
+        <w:rPr>
+          <w:rFonts w:hint="eastAsia"/>
+          <w:color w:val="FF0000"/>
+        </w:rPr>
+        <w:t xml:space="preserve"> </w:t>
+      </w:r>
+      <w:r>
+        <w:rPr>
+          <w:rFonts w:hint="eastAsia"/>
+        </w:rPr>
+        <w:t>GET</w:t>
+      </w:r>
+      <w:r>
+        <w:t xml:space="preserve"> </w:t>
+      </w:r>
+      <w:hyperlink r:id="rId16" w:history="1">
+        <w:r>
+          <w:rPr>
+            <w:rStyle w:val="a5"/>
+          </w:rPr>
+          <w:t>http://localhost:8080/</w:t>
+        </w:r>
+        <w:r>
+          <w:rPr>
+            <w:rStyle w:val="a5"/>
+            <w:rFonts w:hint="eastAsia"/>
+          </w:rPr>
+          <w:t>v1/</w:t>
+        </w:r>
+        <w:r>
+          <w:rPr>
+            <w:rStyle w:val="a5"/>
+          </w:rPr>
+          <w:t>surveillance-task/</w:t>
+        </w:r>
+      </w:hyperlink>
+      <w:r>
+        <w:rPr>
+          <w:rFonts w:hint="eastAsia"/>
+        </w:rPr>
+        <w:t>1</w:t>
+      </w:r>
+    </w:p>
+    <w:p>
+      <w:r>
+        <w:rPr>
+          <w:rFonts w:hint="eastAsia"/>
+        </w:rPr>
+        <w:t>返回</w:t>
+      </w:r>
+      <w:r>
+        <w:rPr>
+          <w:rFonts w:hint="eastAsia"/>
+        </w:rPr>
+        <w:t>Json</w:t>
+      </w:r>
+      <w:r>
+        <w:rPr>
+          <w:rFonts w:hint="eastAsia"/>
+        </w:rPr>
+        <w:t>数据</w:t>
+      </w:r>
+      <w:r>
+        <w:rPr>
+          <w:rFonts w:hint="eastAsia"/>
+        </w:rPr>
+        <w:t xml:space="preserve"> </w:t>
+      </w:r>
+      <w:r>
+        <w:rPr>
+          <w:rFonts w:hint="eastAsia"/>
+        </w:rPr>
+        <w:t>{"ID":1,"Name":"</w:t>
+      </w:r>
+      <w:r>
+        <w:rPr>
+          <w:rFonts w:hint="eastAsia"/>
+        </w:rPr>
+        <w:t>任务</w:t>
+      </w:r>
+      <w:r>
+        <w:rPr>
+          <w:rFonts w:hint="eastAsia"/>
+        </w:rPr>
+        <w:t>2","DatasetID":1,"Devic</w:t>
+      </w:r>
+      <w:r>
+        <w:rPr>
+          <w:rFonts w:hint="eastAsia"/>
+        </w:rPr>
+        <w:t>eID":1,"Type":null,"Remark":""}</w:t>
+      </w:r>
+    </w:p>
+    <w:p/>
+    <w:p/>
+    <w:p>
+      <w:r>
+        <w:rPr>
+          <w:rFonts w:hint="eastAsia"/>
+          <w:color w:val="FF0000"/>
+        </w:rPr>
+        <w:t>增加</w:t>
+      </w:r>
+      <w:r>
+        <w:rPr>
+          <w:rFonts w:hint="eastAsia"/>
+          <w:color w:val="FF0000"/>
+        </w:rPr>
+        <w:t>布控任务</w:t>
+      </w:r>
+      <w:r>
+        <w:rPr>
+          <w:rFonts w:hint="eastAsia"/>
+          <w:color w:val="FF0000"/>
+        </w:rPr>
+        <w:t xml:space="preserve"> </w:t>
+      </w:r>
       <w:r>
         <w:t xml:space="preserve">POST </w:t>
       </w:r>
-      <w:hyperlink r:id="rId13" w:history="1">
+      <w:hyperlink r:id="rId17" w:history="1">
         <w:r>
           <w:rPr>
             <w:rStyle w:val="a5"/>
@@ -1425,12 +2011,751 @@
             <w:rStyle w:val="a5"/>
             <w:rFonts w:hint="eastAsia"/>
           </w:rPr>
+          <w:t>v1/</w:t>
+        </w:r>
+        <w:r>
+          <w:rPr>
+            <w:rStyle w:val="a5"/>
+          </w:rPr>
+          <w:t>surveillance-task</w:t>
+        </w:r>
+      </w:hyperlink>
+      <w:r>
+        <w:t xml:space="preserve"> </w:t>
+      </w:r>
+    </w:p>
+    <w:p>
+      <w:r>
+        <w:rPr>
+          <w:rFonts w:hint="eastAsia"/>
+        </w:rPr>
+        <w:t>接受</w:t>
+      </w:r>
+      <w:r>
+        <w:rPr>
+          <w:rFonts w:hint="eastAsia"/>
+        </w:rPr>
+        <w:t>json</w:t>
+      </w:r>
+      <w:r>
+        <w:rPr>
+          <w:rFonts w:hint="eastAsia"/>
+        </w:rPr>
+        <w:t>数据</w:t>
+      </w:r>
+      <w:r>
+        <w:rPr>
+          <w:rFonts w:hint="eastAsia"/>
+        </w:rPr>
+        <w:t>ID</w:t>
+      </w:r>
+      <w:r>
+        <w:t xml:space="preserve"> </w:t>
+      </w:r>
+      <w:r>
+        <w:rPr>
+          <w:rFonts w:hint="eastAsia"/>
+        </w:rPr>
+        <w:t>无效</w:t>
+      </w:r>
+    </w:p>
+    <w:p>
+      <w:pPr>
+        <w:rPr>
+          <w:rFonts w:hint="eastAsia"/>
+        </w:rPr>
+      </w:pPr>
+      <w:r>
+        <w:rPr>
+          <w:rFonts w:hint="eastAsia"/>
+        </w:rPr>
+        <w:t>{"ID":1,"Name":"</w:t>
+      </w:r>
+      <w:r>
+        <w:rPr>
+          <w:rFonts w:hint="eastAsia"/>
+        </w:rPr>
+        <w:t>任务</w:t>
+      </w:r>
+      <w:r>
+        <w:rPr>
+          <w:rFonts w:hint="eastAsia"/>
+        </w:rPr>
+        <w:t>2","DatasetID":1,"Devic</w:t>
+      </w:r>
+      <w:r>
+        <w:rPr>
+          <w:rFonts w:hint="eastAsia"/>
+        </w:rPr>
+        <w:t>eID":1,"Type":null,"Remark":""}</w:t>
+      </w:r>
+    </w:p>
+    <w:p>
+      <w:pPr>
+        <w:widowControl/>
+        <w:tabs>
+          <w:tab w:val="left" w:pos="916"/>
+          <w:tab w:val="left" w:pos="1832"/>
+          <w:tab w:val="left" w:pos="2748"/>
+          <w:tab w:val="left" w:pos="3664"/>
+          <w:tab w:val="left" w:pos="4580"/>
+          <w:tab w:val="left" w:pos="5496"/>
+          <w:tab w:val="left" w:pos="6412"/>
+          <w:tab w:val="left" w:pos="7328"/>
+          <w:tab w:val="left" w:pos="8244"/>
+          <w:tab w:val="left" w:pos="9160"/>
+          <w:tab w:val="left" w:pos="10076"/>
+          <w:tab w:val="left" w:pos="10992"/>
+          <w:tab w:val="left" w:pos="11908"/>
+          <w:tab w:val="left" w:pos="12824"/>
+          <w:tab w:val="left" w:pos="13740"/>
+          <w:tab w:val="left" w:pos="14656"/>
+        </w:tabs>
+        <w:jc w:val="left"/>
+        <w:rPr>
+          <w:rFonts w:hint="eastAsia"/>
+        </w:rPr>
+      </w:pPr>
+      <w:r>
+        <w:rPr>
+          <w:rFonts w:hint="eastAsia"/>
+        </w:rPr>
+        <w:t>返回</w:t>
+      </w:r>
+      <w:r>
+        <w:t>”True” or”False”</w:t>
+      </w:r>
+    </w:p>
+    <w:p>
+      <w:pPr>
+        <w:rPr>
+          <w:rFonts w:ascii="宋体" w:eastAsia="宋体" w:hAnsi="宋体" w:cs="宋体"/>
+          <w:color w:val="000000"/>
+          <w:kern w:val="0"/>
+          <w:sz w:val="24"/>
+          <w:szCs w:val="24"/>
+        </w:rPr>
+      </w:pPr>
+    </w:p>
+    <w:p>
+      <w:pPr>
+        <w:widowControl/>
+        <w:tabs>
+          <w:tab w:val="left" w:pos="916"/>
+          <w:tab w:val="left" w:pos="1832"/>
+          <w:tab w:val="left" w:pos="2748"/>
+          <w:tab w:val="left" w:pos="3664"/>
+          <w:tab w:val="left" w:pos="4580"/>
+          <w:tab w:val="left" w:pos="5496"/>
+          <w:tab w:val="left" w:pos="6412"/>
+          <w:tab w:val="left" w:pos="7328"/>
+          <w:tab w:val="left" w:pos="8244"/>
+          <w:tab w:val="left" w:pos="9160"/>
+          <w:tab w:val="left" w:pos="10076"/>
+          <w:tab w:val="left" w:pos="10992"/>
+          <w:tab w:val="left" w:pos="11908"/>
+          <w:tab w:val="left" w:pos="12824"/>
+          <w:tab w:val="left" w:pos="13740"/>
+          <w:tab w:val="left" w:pos="14656"/>
+        </w:tabs>
+        <w:jc w:val="left"/>
+      </w:pPr>
+      <w:r>
+        <w:rPr>
+          <w:rFonts w:hint="eastAsia"/>
+          <w:color w:val="FF0000"/>
+        </w:rPr>
+        <w:t>更新</w:t>
+      </w:r>
+      <w:r>
+        <w:rPr>
+          <w:rFonts w:hint="eastAsia"/>
+          <w:color w:val="FF0000"/>
+        </w:rPr>
+        <w:t>ID</w:t>
+      </w:r>
+      <w:r>
+        <w:rPr>
+          <w:rFonts w:hint="eastAsia"/>
+          <w:color w:val="FF0000"/>
+        </w:rPr>
+        <w:t>为</w:t>
+      </w:r>
+      <w:r>
+        <w:rPr>
+          <w:rFonts w:hint="eastAsia"/>
+          <w:color w:val="FF0000"/>
+        </w:rPr>
+        <w:t>1</w:t>
+      </w:r>
+      <w:r>
+        <w:rPr>
+          <w:rFonts w:hint="eastAsia"/>
+          <w:color w:val="FF0000"/>
+        </w:rPr>
+        <w:t>的</w:t>
+      </w:r>
+      <w:r>
+        <w:rPr>
+          <w:rFonts w:hint="eastAsia"/>
+          <w:color w:val="FF0000"/>
+        </w:rPr>
+        <w:t>布控</w:t>
+      </w:r>
+      <w:r>
+        <w:rPr>
+          <w:rFonts w:hint="eastAsia"/>
+          <w:color w:val="FF0000"/>
+        </w:rPr>
+        <w:t>任务</w:t>
+      </w:r>
+      <w:r>
+        <w:t xml:space="preserve">POST </w:t>
+      </w:r>
+      <w:hyperlink r:id="rId18" w:history="1">
+        <w:r>
+          <w:rPr>
+            <w:rStyle w:val="a5"/>
+          </w:rPr>
+          <w:t>http://localhost:8080/</w:t>
+        </w:r>
+        <w:r>
+          <w:rPr>
+            <w:rStyle w:val="a5"/>
+            <w:rFonts w:hint="eastAsia"/>
+          </w:rPr>
+          <w:t>v1/</w:t>
+        </w:r>
+        <w:r>
+          <w:rPr>
+            <w:rStyle w:val="a5"/>
+          </w:rPr>
+          <w:t>surveillance-task /1/update</w:t>
+        </w:r>
+      </w:hyperlink>
+      <w:r>
+        <w:rPr>
+          <w:rFonts w:hint="eastAsia"/>
+        </w:rPr>
+        <w:t xml:space="preserve"> </w:t>
+      </w:r>
+      <w:r>
+        <w:t xml:space="preserve"> </w:t>
+      </w:r>
+      <w:r>
+        <w:rPr>
+          <w:rFonts w:hint="eastAsia"/>
+        </w:rPr>
+        <w:t>，接受</w:t>
+      </w:r>
+      <w:r>
+        <w:rPr>
+          <w:rFonts w:hint="eastAsia"/>
+        </w:rPr>
+        <w:t xml:space="preserve"> json</w:t>
+      </w:r>
+      <w:r>
+        <w:rPr>
+          <w:rFonts w:hint="eastAsia"/>
+        </w:rPr>
+        <w:t>数据</w:t>
+      </w:r>
+    </w:p>
+    <w:p>
+      <w:pPr>
+        <w:widowControl/>
+        <w:tabs>
+          <w:tab w:val="left" w:pos="916"/>
+          <w:tab w:val="left" w:pos="1832"/>
+          <w:tab w:val="left" w:pos="2748"/>
+          <w:tab w:val="left" w:pos="3664"/>
+          <w:tab w:val="left" w:pos="4580"/>
+          <w:tab w:val="left" w:pos="5496"/>
+          <w:tab w:val="left" w:pos="6412"/>
+          <w:tab w:val="left" w:pos="7328"/>
+          <w:tab w:val="left" w:pos="8244"/>
+          <w:tab w:val="left" w:pos="9160"/>
+          <w:tab w:val="left" w:pos="10076"/>
+          <w:tab w:val="left" w:pos="10992"/>
+          <w:tab w:val="left" w:pos="11908"/>
+          <w:tab w:val="left" w:pos="12824"/>
+          <w:tab w:val="left" w:pos="13740"/>
+          <w:tab w:val="left" w:pos="14656"/>
+        </w:tabs>
+        <w:jc w:val="left"/>
+      </w:pPr>
+      <w:r>
+        <w:rPr>
+          <w:rFonts w:hint="eastAsia"/>
+        </w:rPr>
+        <w:t>json</w:t>
+      </w:r>
+      <w:r>
+        <w:rPr>
+          <w:rFonts w:hint="eastAsia"/>
+        </w:rPr>
+        <w:t>数据</w:t>
+      </w:r>
+      <w:r>
+        <w:rPr>
+          <w:rFonts w:hint="eastAsia"/>
+        </w:rPr>
+        <w:t xml:space="preserve"> </w:t>
+      </w:r>
+      <w:r>
+        <w:rPr>
+          <w:rFonts w:hint="eastAsia"/>
+        </w:rPr>
+        <w:t>同上，</w:t>
+      </w:r>
+      <w:r>
+        <w:rPr>
+          <w:rFonts w:hint="eastAsia"/>
+        </w:rPr>
+        <w:t>ID</w:t>
+      </w:r>
+      <w:r>
+        <w:t xml:space="preserve"> </w:t>
+      </w:r>
+      <w:r>
+        <w:rPr>
+          <w:rFonts w:hint="eastAsia"/>
+        </w:rPr>
+        <w:t>无用</w:t>
+      </w:r>
+    </w:p>
+    <w:p>
+      <w:pPr>
+        <w:widowControl/>
+        <w:tabs>
+          <w:tab w:val="left" w:pos="916"/>
+          <w:tab w:val="left" w:pos="1832"/>
+          <w:tab w:val="left" w:pos="2748"/>
+          <w:tab w:val="left" w:pos="3664"/>
+          <w:tab w:val="left" w:pos="4580"/>
+          <w:tab w:val="left" w:pos="5496"/>
+          <w:tab w:val="left" w:pos="6412"/>
+          <w:tab w:val="left" w:pos="7328"/>
+          <w:tab w:val="left" w:pos="8244"/>
+          <w:tab w:val="left" w:pos="9160"/>
+          <w:tab w:val="left" w:pos="10076"/>
+          <w:tab w:val="left" w:pos="10992"/>
+          <w:tab w:val="left" w:pos="11908"/>
+          <w:tab w:val="left" w:pos="12824"/>
+          <w:tab w:val="left" w:pos="13740"/>
+          <w:tab w:val="left" w:pos="14656"/>
+        </w:tabs>
+        <w:jc w:val="left"/>
+        <w:rPr>
+          <w:rFonts w:hint="eastAsia"/>
+        </w:rPr>
+      </w:pPr>
+      <w:r>
+        <w:rPr>
+          <w:rFonts w:hint="eastAsia"/>
+        </w:rPr>
+        <w:t>返回</w:t>
+      </w:r>
+      <w:r>
+        <w:t>”True” or”False”</w:t>
+      </w:r>
+    </w:p>
+    <w:p>
+      <w:pPr>
+        <w:widowControl/>
+        <w:tabs>
+          <w:tab w:val="left" w:pos="916"/>
+          <w:tab w:val="left" w:pos="1832"/>
+          <w:tab w:val="left" w:pos="2748"/>
+          <w:tab w:val="left" w:pos="3664"/>
+          <w:tab w:val="left" w:pos="4580"/>
+          <w:tab w:val="left" w:pos="5496"/>
+          <w:tab w:val="left" w:pos="6412"/>
+          <w:tab w:val="left" w:pos="7328"/>
+          <w:tab w:val="left" w:pos="8244"/>
+          <w:tab w:val="left" w:pos="9160"/>
+          <w:tab w:val="left" w:pos="10076"/>
+          <w:tab w:val="left" w:pos="10992"/>
+          <w:tab w:val="left" w:pos="11908"/>
+          <w:tab w:val="left" w:pos="12824"/>
+          <w:tab w:val="left" w:pos="13740"/>
+          <w:tab w:val="left" w:pos="14656"/>
+        </w:tabs>
+        <w:jc w:val="left"/>
+      </w:pPr>
+    </w:p>
+    <w:p>
+      <w:pPr>
+        <w:widowControl/>
+        <w:tabs>
+          <w:tab w:val="left" w:pos="916"/>
+          <w:tab w:val="left" w:pos="1832"/>
+          <w:tab w:val="left" w:pos="2748"/>
+          <w:tab w:val="left" w:pos="3664"/>
+          <w:tab w:val="left" w:pos="4580"/>
+          <w:tab w:val="left" w:pos="5496"/>
+          <w:tab w:val="left" w:pos="6412"/>
+          <w:tab w:val="left" w:pos="7328"/>
+          <w:tab w:val="left" w:pos="8244"/>
+          <w:tab w:val="left" w:pos="9160"/>
+          <w:tab w:val="left" w:pos="10076"/>
+          <w:tab w:val="left" w:pos="10992"/>
+          <w:tab w:val="left" w:pos="11908"/>
+          <w:tab w:val="left" w:pos="12824"/>
+          <w:tab w:val="left" w:pos="13740"/>
+          <w:tab w:val="left" w:pos="14656"/>
+        </w:tabs>
+        <w:jc w:val="left"/>
+      </w:pPr>
+    </w:p>
+    <w:p>
+      <w:pPr>
+        <w:widowControl/>
+        <w:tabs>
+          <w:tab w:val="left" w:pos="916"/>
+          <w:tab w:val="left" w:pos="1832"/>
+          <w:tab w:val="left" w:pos="2748"/>
+          <w:tab w:val="left" w:pos="3664"/>
+          <w:tab w:val="left" w:pos="4580"/>
+          <w:tab w:val="left" w:pos="5496"/>
+          <w:tab w:val="left" w:pos="6412"/>
+          <w:tab w:val="left" w:pos="7328"/>
+          <w:tab w:val="left" w:pos="8244"/>
+          <w:tab w:val="left" w:pos="9160"/>
+          <w:tab w:val="left" w:pos="10076"/>
+          <w:tab w:val="left" w:pos="10992"/>
+          <w:tab w:val="left" w:pos="11908"/>
+          <w:tab w:val="left" w:pos="12824"/>
+          <w:tab w:val="left" w:pos="13740"/>
+          <w:tab w:val="left" w:pos="14656"/>
+        </w:tabs>
+        <w:jc w:val="left"/>
+      </w:pPr>
+      <w:r>
+        <w:rPr>
+          <w:rFonts w:hint="eastAsia"/>
+          <w:color w:val="FF0000"/>
+        </w:rPr>
+        <w:t>删除</w:t>
+      </w:r>
+      <w:r>
+        <w:rPr>
+          <w:rFonts w:hint="eastAsia"/>
+          <w:color w:val="FF0000"/>
+        </w:rPr>
+        <w:t>ID</w:t>
+      </w:r>
+      <w:r>
+        <w:rPr>
+          <w:rFonts w:hint="eastAsia"/>
+          <w:color w:val="FF0000"/>
+        </w:rPr>
+        <w:t>为</w:t>
+      </w:r>
+      <w:r>
+        <w:rPr>
+          <w:rFonts w:hint="eastAsia"/>
+          <w:color w:val="FF0000"/>
+        </w:rPr>
+        <w:t>1</w:t>
+      </w:r>
+      <w:r>
+        <w:rPr>
+          <w:rFonts w:hint="eastAsia"/>
+          <w:color w:val="FF0000"/>
+        </w:rPr>
+        <w:t>的</w:t>
+      </w:r>
+      <w:r>
+        <w:rPr>
+          <w:rFonts w:hint="eastAsia"/>
+          <w:color w:val="FF0000"/>
+        </w:rPr>
+        <w:t>布控</w:t>
+      </w:r>
+      <w:r>
+        <w:rPr>
+          <w:rFonts w:hint="eastAsia"/>
+          <w:color w:val="FF0000"/>
+        </w:rPr>
+        <w:t>任务</w:t>
+      </w:r>
+      <w:r>
+        <w:rPr>
+          <w:rFonts w:hint="eastAsia"/>
+          <w:color w:val="FF0000"/>
+        </w:rPr>
+        <w:t xml:space="preserve"> </w:t>
+      </w:r>
+      <w:r>
+        <w:t xml:space="preserve">POST </w:t>
+      </w:r>
+      <w:hyperlink r:id="rId19" w:history="1">
+        <w:r>
+          <w:rPr>
+            <w:rStyle w:val="a5"/>
+          </w:rPr>
+          <w:t>http://localhost:8080/</w:t>
+        </w:r>
+        <w:r>
+          <w:rPr>
+            <w:rStyle w:val="a5"/>
+            <w:rFonts w:hint="eastAsia"/>
+          </w:rPr>
+          <w:t>v1/</w:t>
+        </w:r>
+        <w:r>
+          <w:rPr>
+            <w:rStyle w:val="a5"/>
+          </w:rPr>
+          <w:t>surveillance-task/1/</w:t>
+        </w:r>
+        <w:r>
+          <w:rPr>
+            <w:rStyle w:val="a5"/>
+            <w:rFonts w:hint="eastAsia"/>
+          </w:rPr>
+          <w:t>delete</w:t>
+        </w:r>
+      </w:hyperlink>
+      <w:r>
+        <w:rPr>
+          <w:rFonts w:hint="eastAsia"/>
+        </w:rPr>
+        <w:t xml:space="preserve"> </w:t>
+      </w:r>
+      <w:r>
+        <w:t xml:space="preserve"> </w:t>
+      </w:r>
+    </w:p>
+    <w:p>
+      <w:pPr>
+        <w:widowControl/>
+        <w:tabs>
+          <w:tab w:val="left" w:pos="916"/>
+          <w:tab w:val="left" w:pos="1832"/>
+          <w:tab w:val="left" w:pos="2748"/>
+          <w:tab w:val="left" w:pos="3664"/>
+          <w:tab w:val="left" w:pos="4580"/>
+          <w:tab w:val="left" w:pos="5496"/>
+          <w:tab w:val="left" w:pos="6412"/>
+          <w:tab w:val="left" w:pos="7328"/>
+          <w:tab w:val="left" w:pos="8244"/>
+          <w:tab w:val="left" w:pos="9160"/>
+          <w:tab w:val="left" w:pos="10076"/>
+          <w:tab w:val="left" w:pos="10992"/>
+          <w:tab w:val="left" w:pos="11908"/>
+          <w:tab w:val="left" w:pos="12824"/>
+          <w:tab w:val="left" w:pos="13740"/>
+          <w:tab w:val="left" w:pos="14656"/>
+        </w:tabs>
+        <w:jc w:val="left"/>
+        <w:rPr>
+          <w:rFonts w:hint="eastAsia"/>
+        </w:rPr>
+      </w:pPr>
+      <w:r>
+        <w:rPr>
+          <w:rFonts w:hint="eastAsia"/>
+        </w:rPr>
+        <w:t>返回</w:t>
+      </w:r>
+      <w:r>
+        <w:t>”True” or”False”</w:t>
+      </w:r>
+    </w:p>
+    <w:p>
+      <w:pPr>
+        <w:rPr>
+          <w:rFonts w:ascii="宋体" w:eastAsia="宋体" w:hAnsi="宋体" w:cs="宋体"/>
+          <w:color w:val="000000"/>
+          <w:kern w:val="0"/>
+          <w:sz w:val="24"/>
+          <w:szCs w:val="24"/>
+        </w:rPr>
+      </w:pPr>
+    </w:p>
+    <w:p>
+      <w:pPr>
+        <w:rPr>
+          <w:rFonts w:ascii="宋体" w:eastAsia="宋体" w:hAnsi="宋体" w:cs="宋体" w:hint="eastAsia"/>
+          <w:color w:val="000000"/>
+          <w:kern w:val="0"/>
+          <w:sz w:val="24"/>
+          <w:szCs w:val="24"/>
+        </w:rPr>
+      </w:pPr>
+    </w:p>
+    <w:p/>
+    <w:p>
+      <w:r>
+        <w:t xml:space="preserve">GET </w:t>
+      </w:r>
+      <w:hyperlink r:id="rId20" w:history="1">
+        <w:r>
+          <w:rPr>
+            <w:rStyle w:val="a5"/>
+          </w:rPr>
+          <w:t>http://localhost:8080/</w:t>
+        </w:r>
+        <w:r>
+          <w:rPr>
+            <w:rStyle w:val="a5"/>
+            <w:rFonts w:hint="eastAsia"/>
+          </w:rPr>
           <w:t>v1/hit</w:t>
         </w:r>
         <w:r>
           <w:rPr>
             <w:rStyle w:val="a5"/>
           </w:rPr>
+          <w:t xml:space="preserve">alert/1 </w:t>
+        </w:r>
+      </w:hyperlink>
+      <w:r>
+        <w:t xml:space="preserve">  </w:t>
+      </w:r>
+      <w:r>
+        <w:rPr>
+          <w:rFonts w:hint="eastAsia"/>
+        </w:rPr>
+        <w:t>建立长连接</w:t>
+      </w:r>
+      <w:r>
+        <w:rPr>
+          <w:rFonts w:hint="eastAsia"/>
+        </w:rPr>
+        <w:t>，</w:t>
+      </w:r>
+      <w:r>
+        <w:rPr>
+          <w:rFonts w:hint="eastAsia"/>
+        </w:rPr>
+        <w:t>不断</w:t>
+      </w:r>
+      <w:r>
+        <w:rPr>
+          <w:rFonts w:hint="eastAsia"/>
+        </w:rPr>
+        <w:t>接受</w:t>
+      </w:r>
+      <w:r>
+        <w:rPr>
+          <w:rFonts w:hint="eastAsia"/>
+          <w:color w:val="FF0000"/>
+        </w:rPr>
+        <w:t>布控</w:t>
+      </w:r>
+      <w:r>
+        <w:rPr>
+          <w:rFonts w:hint="eastAsia"/>
+          <w:color w:val="FF0000"/>
+        </w:rPr>
+        <w:t>任务</w:t>
+      </w:r>
+      <w:r>
+        <w:rPr>
+          <w:color w:val="FF0000"/>
+        </w:rPr>
+        <w:t>ID</w:t>
+      </w:r>
+      <w:r>
+        <w:rPr>
+          <w:rFonts w:hint="eastAsia"/>
+          <w:color w:val="FF0000"/>
+        </w:rPr>
+        <w:t>为</w:t>
+      </w:r>
+      <w:r>
+        <w:rPr>
+          <w:rFonts w:hint="eastAsia"/>
+          <w:color w:val="FF0000"/>
+        </w:rPr>
+        <w:t>1</w:t>
+      </w:r>
+      <w:r>
+        <w:rPr>
+          <w:rFonts w:hint="eastAsia"/>
+        </w:rPr>
+        <w:t>的任务</w:t>
+      </w:r>
+      <w:r>
+        <w:rPr>
+          <w:rFonts w:hint="eastAsia"/>
+        </w:rPr>
+        <w:t>数据</w:t>
+      </w:r>
+      <w:r>
+        <w:rPr>
+          <w:rFonts w:hint="eastAsia"/>
+        </w:rPr>
+        <w:t>，返回</w:t>
+      </w:r>
+      <w:r>
+        <w:rPr>
+          <w:rFonts w:hint="eastAsia"/>
+        </w:rPr>
+        <w:t>JSON</w:t>
+      </w:r>
+      <w:r>
+        <w:rPr>
+          <w:rFonts w:hint="eastAsia"/>
+        </w:rPr>
+        <w:t>数据</w:t>
+      </w:r>
+    </w:p>
+    <w:p/>
+    <w:p>
+      <w:pPr>
+        <w:widowControl/>
+        <w:tabs>
+          <w:tab w:val="left" w:pos="916"/>
+          <w:tab w:val="left" w:pos="1832"/>
+          <w:tab w:val="left" w:pos="2748"/>
+          <w:tab w:val="left" w:pos="3664"/>
+          <w:tab w:val="left" w:pos="4580"/>
+          <w:tab w:val="left" w:pos="5496"/>
+          <w:tab w:val="left" w:pos="6412"/>
+          <w:tab w:val="left" w:pos="7328"/>
+          <w:tab w:val="left" w:pos="8244"/>
+          <w:tab w:val="left" w:pos="9160"/>
+          <w:tab w:val="left" w:pos="10076"/>
+          <w:tab w:val="left" w:pos="10992"/>
+          <w:tab w:val="left" w:pos="11908"/>
+          <w:tab w:val="left" w:pos="12824"/>
+          <w:tab w:val="left" w:pos="13740"/>
+          <w:tab w:val="left" w:pos="14656"/>
+        </w:tabs>
+        <w:jc w:val="left"/>
+        <w:rPr>
+          <w:rFonts w:ascii="宋体" w:eastAsia="宋体" w:hAnsi="宋体" w:cs="宋体"/>
+          <w:color w:val="000000"/>
+          <w:kern w:val="0"/>
+          <w:sz w:val="24"/>
+          <w:szCs w:val="24"/>
+        </w:rPr>
+      </w:pPr>
+      <w:r>
+        <w:t xml:space="preserve">POST </w:t>
+      </w:r>
+      <w:hyperlink r:id="rId21" w:history="1">
+        <w:r>
+          <w:rPr>
+            <w:rStyle w:val="a5"/>
+          </w:rPr>
+          <w:t>http://localhost:8080/</w:t>
+        </w:r>
+        <w:r>
+          <w:rPr>
+            <w:rStyle w:val="a5"/>
+            <w:rFonts w:hint="eastAsia"/>
+          </w:rPr>
+          <w:t>v1/hit</w:t>
+        </w:r>
+        <w:r>
+          <w:rPr>
+            <w:rStyle w:val="a5"/>
+          </w:rPr>
           <w:t>alert /1/</w:t>
         </w:r>
       </w:hyperlink>
@@ -1479,11 +2804,43 @@
     </w:p>
     <w:p>
       <w:pPr>
-        <w:rPr>
-          <w:rFonts w:hint="eastAsia"/>
-        </w:rPr>
-      </w:pPr>
-    </w:p>
+        <w:widowControl/>
+        <w:tabs>
+          <w:tab w:val="left" w:pos="916"/>
+          <w:tab w:val="left" w:pos="1832"/>
+          <w:tab w:val="left" w:pos="2748"/>
+          <w:tab w:val="left" w:pos="3664"/>
+          <w:tab w:val="left" w:pos="4580"/>
+          <w:tab w:val="left" w:pos="5496"/>
+          <w:tab w:val="left" w:pos="6412"/>
+          <w:tab w:val="left" w:pos="7328"/>
+          <w:tab w:val="left" w:pos="8244"/>
+          <w:tab w:val="left" w:pos="9160"/>
+          <w:tab w:val="left" w:pos="10076"/>
+          <w:tab w:val="left" w:pos="10992"/>
+          <w:tab w:val="left" w:pos="11908"/>
+          <w:tab w:val="left" w:pos="12824"/>
+          <w:tab w:val="left" w:pos="13740"/>
+          <w:tab w:val="left" w:pos="14656"/>
+        </w:tabs>
+        <w:jc w:val="left"/>
+        <w:rPr>
+          <w:rFonts w:hint="eastAsia"/>
+        </w:rPr>
+      </w:pPr>
+      <w:r>
+        <w:rPr>
+          <w:rFonts w:hint="eastAsia"/>
+        </w:rPr>
+        <w:t>返回</w:t>
+      </w:r>
+      <w:r>
+        <w:t>”True” or”False”</w:t>
+      </w:r>
+      <w:bookmarkStart w:id="0" w:name="_GoBack"/>
+      <w:bookmarkEnd w:id="0"/>
+    </w:p>
+    <w:p/>
     <w:sectPr>
       <w:pgSz w:w="11906" w:h="16838"/>
       <w:pgMar w:top="1440" w:right="1800" w:bottom="1440" w:left="1800" w:header="851" w:footer="992" w:gutter="0"/>
